--- a/DI/Tareas/Tarea 5/Informe Tarea 5.docx
+++ b/DI/Tareas/Tarea 5/Informe Tarea 5.docx
@@ -82,9 +82,233 @@
         <w:t>EJERCICIO 1 UTILIZANDO SUBINFORMES</w:t>
       </w:r>
     </w:p>
+    <w:p>
+      <w:pPr>
+        <w:pStyle w:val="Prrafodelista"/>
+        <w:rPr>
+          <w:b/>
+          <w:bCs/>
+        </w:rPr>
+      </w:pPr>
+    </w:p>
+    <w:p>
+      <w:pPr>
+        <w:ind w:left="708"/>
+        <w:jc w:val="both"/>
+      </w:pPr>
+      <w:r>
+        <w:rPr>
+          <w:noProof/>
+        </w:rPr>
+        <w:drawing>
+          <wp:inline distT="0" distB="0" distL="0" distR="0" wp14:anchorId="576FA0C3" wp14:editId="0525BDC1">
+            <wp:extent cx="6188075" cy="2689619"/>
+            <wp:effectExtent l="0" t="0" r="3175" b="0"/>
+            <wp:docPr id="1" name="Imagen 1"/>
+            <wp:cNvGraphicFramePr>
+              <a:graphicFrameLocks xmlns:a="http://schemas.openxmlformats.org/drawingml/2006/main" noChangeAspect="1"/>
+            </wp:cNvGraphicFramePr>
+            <a:graphic xmlns:a="http://schemas.openxmlformats.org/drawingml/2006/main">
+              <a:graphicData uri="http://schemas.openxmlformats.org/drawingml/2006/picture">
+                <pic:pic xmlns:pic="http://schemas.openxmlformats.org/drawingml/2006/picture">
+                  <pic:nvPicPr>
+                    <pic:cNvPr id="1" name=""/>
+                    <pic:cNvPicPr/>
+                  </pic:nvPicPr>
+                  <pic:blipFill>
+                    <a:blip r:embed="rId8"/>
+                    <a:stretch>
+                      <a:fillRect/>
+                    </a:stretch>
+                  </pic:blipFill>
+                  <pic:spPr>
+                    <a:xfrm>
+                      <a:off x="0" y="0"/>
+                      <a:ext cx="6198469" cy="2694137"/>
+                    </a:xfrm>
+                    <a:prstGeom prst="rect">
+                      <a:avLst/>
+                    </a:prstGeom>
+                  </pic:spPr>
+                </pic:pic>
+              </a:graphicData>
+            </a:graphic>
+          </wp:inline>
+        </w:drawing>
+      </w:r>
+    </w:p>
+    <w:p>
+      <w:pPr>
+        <w:ind w:left="708"/>
+        <w:jc w:val="both"/>
+      </w:pPr>
+    </w:p>
+    <w:p>
+      <w:pPr>
+        <w:ind w:left="708"/>
+        <w:jc w:val="both"/>
+      </w:pPr>
+    </w:p>
+    <w:p>
+      <w:pPr>
+        <w:ind w:left="708"/>
+        <w:jc w:val="both"/>
+      </w:pPr>
+    </w:p>
+    <w:p>
+      <w:pPr>
+        <w:ind w:left="708"/>
+        <w:jc w:val="both"/>
+      </w:pPr>
+    </w:p>
+    <w:p>
+      <w:pPr>
+        <w:ind w:left="708"/>
+        <w:jc w:val="both"/>
+      </w:pPr>
+      <w:r>
+        <w:rPr>
+          <w:noProof/>
+        </w:rPr>
+        <w:drawing>
+          <wp:inline distT="0" distB="0" distL="0" distR="0" wp14:anchorId="469EA565" wp14:editId="7328C7C4">
+            <wp:extent cx="6645910" cy="2552700"/>
+            <wp:effectExtent l="0" t="0" r="2540" b="0"/>
+            <wp:docPr id="3" name="Imagen 3"/>
+            <wp:cNvGraphicFramePr>
+              <a:graphicFrameLocks xmlns:a="http://schemas.openxmlformats.org/drawingml/2006/main" noChangeAspect="1"/>
+            </wp:cNvGraphicFramePr>
+            <a:graphic xmlns:a="http://schemas.openxmlformats.org/drawingml/2006/main">
+              <a:graphicData uri="http://schemas.openxmlformats.org/drawingml/2006/picture">
+                <pic:pic xmlns:pic="http://schemas.openxmlformats.org/drawingml/2006/picture">
+                  <pic:nvPicPr>
+                    <pic:cNvPr id="1" name=""/>
+                    <pic:cNvPicPr/>
+                  </pic:nvPicPr>
+                  <pic:blipFill>
+                    <a:blip r:embed="rId9"/>
+                    <a:stretch>
+                      <a:fillRect/>
+                    </a:stretch>
+                  </pic:blipFill>
+                  <pic:spPr>
+                    <a:xfrm>
+                      <a:off x="0" y="0"/>
+                      <a:ext cx="6645910" cy="2552700"/>
+                    </a:xfrm>
+                    <a:prstGeom prst="rect">
+                      <a:avLst/>
+                    </a:prstGeom>
+                  </pic:spPr>
+                </pic:pic>
+              </a:graphicData>
+            </a:graphic>
+          </wp:inline>
+        </w:drawing>
+      </w:r>
+    </w:p>
+    <w:p>
+      <w:pPr>
+        <w:ind w:left="708"/>
+        <w:jc w:val="both"/>
+      </w:pPr>
+    </w:p>
+    <w:p>
+      <w:pPr>
+        <w:ind w:left="708"/>
+        <w:jc w:val="both"/>
+      </w:pPr>
+      <w:r>
+        <w:rPr>
+          <w:noProof/>
+        </w:rPr>
+        <w:lastRenderedPageBreak/>
+        <w:drawing>
+          <wp:inline distT="0" distB="0" distL="0" distR="0" wp14:anchorId="1E18AB8D" wp14:editId="34D83CC5">
+            <wp:extent cx="6645910" cy="2139950"/>
+            <wp:effectExtent l="0" t="0" r="2540" b="0"/>
+            <wp:docPr id="4" name="Imagen 4"/>
+            <wp:cNvGraphicFramePr>
+              <a:graphicFrameLocks xmlns:a="http://schemas.openxmlformats.org/drawingml/2006/main" noChangeAspect="1"/>
+            </wp:cNvGraphicFramePr>
+            <a:graphic xmlns:a="http://schemas.openxmlformats.org/drawingml/2006/main">
+              <a:graphicData uri="http://schemas.openxmlformats.org/drawingml/2006/picture">
+                <pic:pic xmlns:pic="http://schemas.openxmlformats.org/drawingml/2006/picture">
+                  <pic:nvPicPr>
+                    <pic:cNvPr id="1" name=""/>
+                    <pic:cNvPicPr/>
+                  </pic:nvPicPr>
+                  <pic:blipFill>
+                    <a:blip r:embed="rId10"/>
+                    <a:stretch>
+                      <a:fillRect/>
+                    </a:stretch>
+                  </pic:blipFill>
+                  <pic:spPr>
+                    <a:xfrm>
+                      <a:off x="0" y="0"/>
+                      <a:ext cx="6645910" cy="2139950"/>
+                    </a:xfrm>
+                    <a:prstGeom prst="rect">
+                      <a:avLst/>
+                    </a:prstGeom>
+                  </pic:spPr>
+                </pic:pic>
+              </a:graphicData>
+            </a:graphic>
+          </wp:inline>
+        </w:drawing>
+      </w:r>
+    </w:p>
+    <w:p>
+      <w:pPr>
+        <w:ind w:left="708"/>
+        <w:jc w:val="both"/>
+      </w:pPr>
+      <w:r>
+        <w:rPr>
+          <w:noProof/>
+        </w:rPr>
+        <w:drawing>
+          <wp:inline distT="0" distB="0" distL="0" distR="0" wp14:anchorId="15BC6079" wp14:editId="40290EF7">
+            <wp:extent cx="6351264" cy="4434840"/>
+            <wp:effectExtent l="0" t="0" r="0" b="3810"/>
+            <wp:docPr id="5" name="Imagen 5"/>
+            <wp:cNvGraphicFramePr>
+              <a:graphicFrameLocks xmlns:a="http://schemas.openxmlformats.org/drawingml/2006/main" noChangeAspect="1"/>
+            </wp:cNvGraphicFramePr>
+            <a:graphic xmlns:a="http://schemas.openxmlformats.org/drawingml/2006/main">
+              <a:graphicData uri="http://schemas.openxmlformats.org/drawingml/2006/picture">
+                <pic:pic xmlns:pic="http://schemas.openxmlformats.org/drawingml/2006/picture">
+                  <pic:nvPicPr>
+                    <pic:cNvPr id="1" name=""/>
+                    <pic:cNvPicPr/>
+                  </pic:nvPicPr>
+                  <pic:blipFill>
+                    <a:blip r:embed="rId11"/>
+                    <a:stretch>
+                      <a:fillRect/>
+                    </a:stretch>
+                  </pic:blipFill>
+                  <pic:spPr>
+                    <a:xfrm>
+                      <a:off x="0" y="0"/>
+                      <a:ext cx="6352323" cy="4435579"/>
+                    </a:xfrm>
+                    <a:prstGeom prst="rect">
+                      <a:avLst/>
+                    </a:prstGeom>
+                  </pic:spPr>
+                </pic:pic>
+              </a:graphicData>
+            </a:graphic>
+          </wp:inline>
+        </w:drawing>
+      </w:r>
+    </w:p>
     <w:sectPr>
-      <w:headerReference w:type="default" r:id="rId8"/>
-      <w:footerReference w:type="default" r:id="rId9"/>
+      <w:headerReference w:type="default" r:id="rId12"/>
+      <w:footerReference w:type="default" r:id="rId13"/>
       <w:pgSz w:w="11906" w:h="16838"/>
       <w:pgMar w:top="720" w:right="720" w:bottom="720" w:left="720" w:header="708" w:footer="708" w:gutter="0"/>
       <w:cols w:space="708"/>
@@ -161,6 +385,7 @@
             <w:dataBinding w:prefixMappings="xmlns:ns0='http://purl.org/dc/elements/1.1/' xmlns:ns1='http://schemas.openxmlformats.org/package/2006/metadata/core-properties' " w:xpath="/ns1:coreProperties[1]/ns0:creator[1]" w:storeItemID="{6C3C8BC8-F283-45AE-878A-BAB7291924A1}"/>
             <w:text/>
           </w:sdtPr>
+          <w:sdtEndPr/>
           <w:sdtContent>
             <w:p>
               <w:pPr>
@@ -302,6 +527,7 @@
           <w:dataBinding w:prefixMappings="xmlns:ns0='http://purl.org/dc/elements/1.1/' xmlns:ns1='http://schemas.openxmlformats.org/package/2006/metadata/core-properties' " w:xpath="/ns1:coreProperties[1]/ns0:title[1]" w:storeItemID="{6C3C8BC8-F283-45AE-878A-BAB7291924A1}"/>
           <w:text/>
         </w:sdtPr>
+        <w:sdtEndPr/>
         <w:sdtContent>
           <w:tc>
             <w:tcPr>
@@ -354,6 +580,7 @@
             <w:calendar w:val="gregorian"/>
           </w:date>
         </w:sdtPr>
+        <w:sdtEndPr/>
         <w:sdtContent>
           <w:tc>
             <w:tcPr>
@@ -1121,19 +1348,19 @@
 
 <file path=word/glossary/fontTable.xml><?xml version="1.0" encoding="utf-8"?>
 <w:fonts xmlns:mc="http://schemas.openxmlformats.org/markup-compatibility/2006" xmlns:r="http://schemas.openxmlformats.org/officeDocument/2006/relationships" xmlns:w="http://schemas.openxmlformats.org/wordprocessingml/2006/main" xmlns:w14="http://schemas.microsoft.com/office/word/2010/wordml" xmlns:w15="http://schemas.microsoft.com/office/word/2012/wordml" xmlns:w16cex="http://schemas.microsoft.com/office/word/2018/wordml/cex" xmlns:w16cid="http://schemas.microsoft.com/office/word/2016/wordml/cid" xmlns:w16="http://schemas.microsoft.com/office/word/2018/wordml" xmlns:w16sdtdh="http://schemas.microsoft.com/office/word/2020/wordml/sdtdatahash" xmlns:w16se="http://schemas.microsoft.com/office/word/2015/wordml/symex" mc:Ignorable="w14 w15 w16se w16cid w16 w16cex w16sdtdh">
+  <w:font w:name="Calibri">
+    <w:panose1 w:val="020F0502020204030204"/>
+    <w:charset w:val="00"/>
+    <w:family w:val="swiss"/>
+    <w:pitch w:val="variable"/>
+    <w:sig w:usb0="E4002EFF" w:usb1="C000247B" w:usb2="00000009" w:usb3="00000000" w:csb0="000001FF" w:csb1="00000000"/>
+  </w:font>
   <w:font w:name="Times New Roman">
     <w:panose1 w:val="02020603050405020304"/>
     <w:charset w:val="00"/>
     <w:family w:val="roman"/>
     <w:pitch w:val="variable"/>
     <w:sig w:usb0="E0002EFF" w:usb1="C000785B" w:usb2="00000009" w:usb3="00000000" w:csb0="000001FF" w:csb1="00000000"/>
-  </w:font>
-  <w:font w:name="Calibri">
-    <w:panose1 w:val="020F0502020204030204"/>
-    <w:charset w:val="00"/>
-    <w:family w:val="swiss"/>
-    <w:pitch w:val="variable"/>
-    <w:sig w:usb0="E4002EFF" w:usb1="C000247B" w:usb2="00000009" w:usb3="00000000" w:csb0="000001FF" w:csb1="00000000"/>
   </w:font>
   <w:font w:name="Calibri Light">
     <w:panose1 w:val="020F0302020204030204"/>
@@ -1164,6 +1391,8 @@
     <w:rsidRoot w:val="00A644B2"/>
     <w:rsid w:val="00271937"/>
     <w:rsid w:val="00A644B2"/>
+    <w:rsid w:val="00CA2B94"/>
+    <w:rsid w:val="00E81626"/>
   </w:rsids>
   <m:mathPr>
     <m:mathFont m:val="Cambria Math"/>

--- a/DI/Tareas/Tarea 5/Informe Tarea 5.docx
+++ b/DI/Tareas/Tarea 5/Informe Tarea 5.docx
@@ -4,177 +4,39 @@
   <w:body>
     <w:p>
       <w:pPr>
-        <w:pStyle w:val="Prrafodelista"/>
-        <w:numPr>
-          <w:ilvl w:val="0"/>
-          <w:numId w:val="1"/>
-        </w:numPr>
-        <w:rPr>
-          <w:b/>
-          <w:bCs/>
-        </w:rPr>
-      </w:pPr>
-      <w:r>
-        <w:rPr>
-          <w:b/>
-          <w:bCs/>
-        </w:rPr>
-        <w:t>GENERAR INFORME “FACTURAS”</w:t>
-      </w:r>
-    </w:p>
-    <w:p>
-      <w:pPr>
-        <w:pStyle w:val="Prrafodelista"/>
-        <w:numPr>
-          <w:ilvl w:val="0"/>
-          <w:numId w:val="1"/>
-        </w:numPr>
-        <w:rPr>
-          <w:b/>
-          <w:bCs/>
-        </w:rPr>
-      </w:pPr>
-      <w:r>
-        <w:rPr>
-          <w:b/>
-          <w:bCs/>
-        </w:rPr>
-        <w:t>APLICACIÓN JAVA PARA MOSTRAR INFORME EN PDF</w:t>
-      </w:r>
-    </w:p>
-    <w:p>
-      <w:pPr>
-        <w:pStyle w:val="Prrafodelista"/>
-        <w:numPr>
-          <w:ilvl w:val="0"/>
-          <w:numId w:val="1"/>
-        </w:numPr>
-        <w:rPr>
-          <w:b/>
-          <w:bCs/>
-        </w:rPr>
-      </w:pPr>
-      <w:r>
-        <w:rPr>
-          <w:b/>
-          <w:bCs/>
-        </w:rPr>
-        <w:t>CREAR UN INFORME EN EL QUE APAREZCA UN LISTADO CON LAS VENTAS TOTALES DE CADA ARTÍCULO</w:t>
-      </w:r>
-    </w:p>
-    <w:p>
-      <w:pPr>
-        <w:pStyle w:val="Prrafodelista"/>
-        <w:numPr>
-          <w:ilvl w:val="0"/>
-          <w:numId w:val="1"/>
-        </w:numPr>
-        <w:rPr>
-          <w:b/>
-          <w:bCs/>
-        </w:rPr>
-      </w:pPr>
-      <w:r>
-        <w:rPr>
-          <w:b/>
-          <w:bCs/>
-        </w:rPr>
-        <w:t>EJERCICIO 1 UTILIZANDO SUBINFORMES</w:t>
-      </w:r>
-    </w:p>
-    <w:p>
-      <w:pPr>
-        <w:pStyle w:val="Prrafodelista"/>
-        <w:rPr>
-          <w:b/>
-          <w:bCs/>
-        </w:rPr>
-      </w:pPr>
-    </w:p>
-    <w:p>
-      <w:pPr>
-        <w:ind w:left="708"/>
-        <w:jc w:val="both"/>
+        <w:ind w:left="720" w:hanging="360"/>
+      </w:pPr>
+      <w:r>
+        <w:tab/>
+      </w:r>
+      <w:r>
+        <w:tab/>
+        <w:t xml:space="preserve">Para realizar esta tarea lo primero que voy a hacer </w:t>
+      </w:r>
+      <w:r>
+        <w:t>será importar a MySQL la b</w:t>
+      </w:r>
+      <w:r>
+        <w:t>ase de datos perteneciente a la compañía SumiMetalicos S.A</w:t>
+      </w:r>
+      <w:r>
+        <w:t xml:space="preserve"> que se nos facilita en la tarea:</w:t>
+      </w:r>
+    </w:p>
+    <w:p>
+      <w:pPr>
+        <w:ind w:left="720" w:hanging="360"/>
+        <w:jc w:val="center"/>
       </w:pPr>
       <w:r>
         <w:rPr>
           <w:noProof/>
         </w:rPr>
         <w:drawing>
-          <wp:inline distT="0" distB="0" distL="0" distR="0" wp14:anchorId="576FA0C3" wp14:editId="0525BDC1">
-            <wp:extent cx="6188075" cy="2689619"/>
-            <wp:effectExtent l="0" t="0" r="3175" b="0"/>
-            <wp:docPr id="1" name="Imagen 1"/>
-            <wp:cNvGraphicFramePr>
-              <a:graphicFrameLocks xmlns:a="http://schemas.openxmlformats.org/drawingml/2006/main" noChangeAspect="1"/>
-            </wp:cNvGraphicFramePr>
-            <a:graphic xmlns:a="http://schemas.openxmlformats.org/drawingml/2006/main">
-              <a:graphicData uri="http://schemas.openxmlformats.org/drawingml/2006/picture">
-                <pic:pic xmlns:pic="http://schemas.openxmlformats.org/drawingml/2006/picture">
-                  <pic:nvPicPr>
-                    <pic:cNvPr id="1" name=""/>
-                    <pic:cNvPicPr/>
-                  </pic:nvPicPr>
-                  <pic:blipFill>
-                    <a:blip r:embed="rId8"/>
-                    <a:stretch>
-                      <a:fillRect/>
-                    </a:stretch>
-                  </pic:blipFill>
-                  <pic:spPr>
-                    <a:xfrm>
-                      <a:off x="0" y="0"/>
-                      <a:ext cx="6198469" cy="2694137"/>
-                    </a:xfrm>
-                    <a:prstGeom prst="rect">
-                      <a:avLst/>
-                    </a:prstGeom>
-                  </pic:spPr>
-                </pic:pic>
-              </a:graphicData>
-            </a:graphic>
-          </wp:inline>
-        </w:drawing>
-      </w:r>
-    </w:p>
-    <w:p>
-      <w:pPr>
-        <w:ind w:left="708"/>
-        <w:jc w:val="both"/>
-      </w:pPr>
-    </w:p>
-    <w:p>
-      <w:pPr>
-        <w:ind w:left="708"/>
-        <w:jc w:val="both"/>
-      </w:pPr>
-    </w:p>
-    <w:p>
-      <w:pPr>
-        <w:ind w:left="708"/>
-        <w:jc w:val="both"/>
-      </w:pPr>
-    </w:p>
-    <w:p>
-      <w:pPr>
-        <w:ind w:left="708"/>
-        <w:jc w:val="both"/>
-      </w:pPr>
-    </w:p>
-    <w:p>
-      <w:pPr>
-        <w:ind w:left="708"/>
-        <w:jc w:val="both"/>
-      </w:pPr>
-      <w:r>
-        <w:rPr>
-          <w:noProof/>
-        </w:rPr>
-        <w:drawing>
-          <wp:inline distT="0" distB="0" distL="0" distR="0" wp14:anchorId="469EA565" wp14:editId="7328C7C4">
-            <wp:extent cx="6645910" cy="2552700"/>
-            <wp:effectExtent l="0" t="0" r="2540" b="0"/>
-            <wp:docPr id="3" name="Imagen 3"/>
+          <wp:inline distT="0" distB="0" distL="0" distR="0" wp14:anchorId="0BF4D085" wp14:editId="4FDEDF2E">
+            <wp:extent cx="6645910" cy="3559810"/>
+            <wp:effectExtent l="0" t="0" r="2540" b="2540"/>
+            <wp:docPr id="6" name="Imagen 6"/>
             <wp:cNvGraphicFramePr>
               <a:graphicFrameLocks xmlns:a="http://schemas.openxmlformats.org/drawingml/2006/main" noChangeAspect="1"/>
             </wp:cNvGraphicFramePr>
@@ -194,7 +56,7 @@
                   <pic:spPr>
                     <a:xfrm>
                       <a:off x="0" y="0"/>
-                      <a:ext cx="6645910" cy="2552700"/>
+                      <a:ext cx="6645910" cy="3559810"/>
                     </a:xfrm>
                     <a:prstGeom prst="rect">
                       <a:avLst/>
@@ -209,25 +71,45 @@
     </w:p>
     <w:p>
       <w:pPr>
-        <w:ind w:left="708"/>
-        <w:jc w:val="both"/>
-      </w:pPr>
-    </w:p>
-    <w:p>
-      <w:pPr>
-        <w:ind w:left="708"/>
-        <w:jc w:val="both"/>
+        <w:ind w:left="720" w:hanging="360"/>
+        <w:jc w:val="center"/>
+      </w:pPr>
+      <w:r>
+        <w:rPr>
+          <w:i/>
+          <w:iCs/>
+        </w:rPr>
+        <w:t>Ejecutamos el script y ya vemos en la parte izquierda como se nos ha creado el esquema “fabrica”</w:t>
+      </w:r>
+    </w:p>
+    <w:p>
+      <w:pPr>
+        <w:ind w:left="720" w:firstLine="696"/>
+      </w:pPr>
+      <w:r>
+        <w:t xml:space="preserve">Lo segundo que voy a hacer es </w:t>
+      </w:r>
+      <w:r>
+        <w:t>preparar mi entorno de NetBeans para poder generar informes en JasperReport</w:t>
+      </w:r>
+      <w:r>
+        <w:t xml:space="preserve"> instalando los plugins y librerías que se facilitan en el temario dentro del proyecto creado para la tarea:</w:t>
+      </w:r>
+    </w:p>
+    <w:p>
+      <w:pPr>
+        <w:ind w:firstLine="360"/>
+        <w:jc w:val="center"/>
       </w:pPr>
       <w:r>
         <w:rPr>
           <w:noProof/>
         </w:rPr>
-        <w:lastRenderedPageBreak/>
         <w:drawing>
-          <wp:inline distT="0" distB="0" distL="0" distR="0" wp14:anchorId="1E18AB8D" wp14:editId="34D83CC5">
-            <wp:extent cx="6645910" cy="2139950"/>
-            <wp:effectExtent l="0" t="0" r="2540" b="0"/>
-            <wp:docPr id="4" name="Imagen 4"/>
+          <wp:inline distT="0" distB="0" distL="0" distR="0" wp14:anchorId="3CF6F6C0" wp14:editId="262E09E0">
+            <wp:extent cx="5868670" cy="3140686"/>
+            <wp:effectExtent l="0" t="0" r="0" b="3175"/>
+            <wp:docPr id="7" name="Imagen 7"/>
             <wp:cNvGraphicFramePr>
               <a:graphicFrameLocks xmlns:a="http://schemas.openxmlformats.org/drawingml/2006/main" noChangeAspect="1"/>
             </wp:cNvGraphicFramePr>
@@ -247,7 +129,7 @@
                   <pic:spPr>
                     <a:xfrm>
                       <a:off x="0" y="0"/>
-                      <a:ext cx="6645910" cy="2139950"/>
+                      <a:ext cx="5870533" cy="3141683"/>
                     </a:xfrm>
                     <a:prstGeom prst="rect">
                       <a:avLst/>
@@ -262,18 +144,49 @@
     </w:p>
     <w:p>
       <w:pPr>
-        <w:ind w:left="708"/>
-        <w:jc w:val="both"/>
+        <w:ind w:left="720" w:hanging="360"/>
+        <w:jc w:val="center"/>
+        <w:rPr>
+          <w:i/>
+          <w:iCs/>
+        </w:rPr>
+      </w:pPr>
+      <w:r>
+        <w:rPr>
+          <w:i/>
+          <w:iCs/>
+        </w:rPr>
+        <w:t>Instalo los plugins descargados del temario</w:t>
+      </w:r>
+    </w:p>
+    <w:p>
+      <w:pPr>
+        <w:ind w:left="720" w:hanging="360"/>
+        <w:jc w:val="center"/>
+        <w:rPr>
+          <w:i/>
+          <w:iCs/>
+        </w:rPr>
+      </w:pPr>
+    </w:p>
+    <w:p>
+      <w:pPr>
+        <w:ind w:left="720" w:hanging="360"/>
+        <w:jc w:val="center"/>
+        <w:rPr>
+          <w:i/>
+          <w:iCs/>
+        </w:rPr>
       </w:pPr>
       <w:r>
         <w:rPr>
           <w:noProof/>
         </w:rPr>
         <w:drawing>
-          <wp:inline distT="0" distB="0" distL="0" distR="0" wp14:anchorId="15BC6079" wp14:editId="40290EF7">
-            <wp:extent cx="6351264" cy="4434840"/>
-            <wp:effectExtent l="0" t="0" r="0" b="3810"/>
-            <wp:docPr id="5" name="Imagen 5"/>
+          <wp:inline distT="0" distB="0" distL="0" distR="0" wp14:anchorId="1F4297BF" wp14:editId="2BFB8E9C">
+            <wp:extent cx="2278997" cy="3108960"/>
+            <wp:effectExtent l="0" t="0" r="7620" b="0"/>
+            <wp:docPr id="8" name="Imagen 8"/>
             <wp:cNvGraphicFramePr>
               <a:graphicFrameLocks xmlns:a="http://schemas.openxmlformats.org/drawingml/2006/main" noChangeAspect="1"/>
             </wp:cNvGraphicFramePr>
@@ -293,7 +206,7 @@
                   <pic:spPr>
                     <a:xfrm>
                       <a:off x="0" y="0"/>
-                      <a:ext cx="6352323" cy="4435579"/>
+                      <a:ext cx="2282706" cy="3114020"/>
                     </a:xfrm>
                     <a:prstGeom prst="rect">
                       <a:avLst/>
@@ -306,9 +219,1827 @@
         </w:drawing>
       </w:r>
     </w:p>
+    <w:p>
+      <w:pPr>
+        <w:ind w:left="720" w:hanging="360"/>
+        <w:jc w:val="center"/>
+        <w:rPr>
+          <w:i/>
+          <w:iCs/>
+        </w:rPr>
+      </w:pPr>
+      <w:r>
+        <w:rPr>
+          <w:i/>
+          <w:iCs/>
+        </w:rPr>
+        <w:t>Añado todas las librerías del temario incluido también el driver jdbc para MySQL</w:t>
+      </w:r>
+    </w:p>
+    <w:p>
+      <w:pPr>
+        <w:ind w:left="720" w:hanging="360"/>
+        <w:jc w:val="both"/>
+      </w:pPr>
+      <w:r>
+        <w:tab/>
+      </w:r>
+      <w:r>
+        <w:tab/>
+        <w:t>Ahora tenemos que conectar el proyecto NetBeans con la base de datos, pulsamos en conexiones y creamos una nueva con los datos de la base de datos creada:</w:t>
+      </w:r>
+    </w:p>
+    <w:p>
+      <w:pPr>
+        <w:ind w:left="720" w:hanging="360"/>
+        <w:jc w:val="both"/>
+      </w:pPr>
+      <w:r>
+        <w:rPr>
+          <w:noProof/>
+        </w:rPr>
+        <w:drawing>
+          <wp:inline distT="0" distB="0" distL="0" distR="0" wp14:anchorId="569A1E0B" wp14:editId="35490DA4">
+            <wp:extent cx="6645910" cy="3395345"/>
+            <wp:effectExtent l="0" t="0" r="2540" b="0"/>
+            <wp:docPr id="9" name="Imagen 9"/>
+            <wp:cNvGraphicFramePr>
+              <a:graphicFrameLocks xmlns:a="http://schemas.openxmlformats.org/drawingml/2006/main" noChangeAspect="1"/>
+            </wp:cNvGraphicFramePr>
+            <a:graphic xmlns:a="http://schemas.openxmlformats.org/drawingml/2006/main">
+              <a:graphicData uri="http://schemas.openxmlformats.org/drawingml/2006/picture">
+                <pic:pic xmlns:pic="http://schemas.openxmlformats.org/drawingml/2006/picture">
+                  <pic:nvPicPr>
+                    <pic:cNvPr id="1" name=""/>
+                    <pic:cNvPicPr/>
+                  </pic:nvPicPr>
+                  <pic:blipFill>
+                    <a:blip r:embed="rId12"/>
+                    <a:stretch>
+                      <a:fillRect/>
+                    </a:stretch>
+                  </pic:blipFill>
+                  <pic:spPr>
+                    <a:xfrm>
+                      <a:off x="0" y="0"/>
+                      <a:ext cx="6645910" cy="3395345"/>
+                    </a:xfrm>
+                    <a:prstGeom prst="rect">
+                      <a:avLst/>
+                    </a:prstGeom>
+                  </pic:spPr>
+                </pic:pic>
+              </a:graphicData>
+            </a:graphic>
+          </wp:inline>
+        </w:drawing>
+      </w:r>
+    </w:p>
+    <w:p>
+      <w:pPr>
+        <w:ind w:left="720" w:hanging="360"/>
+        <w:jc w:val="center"/>
+        <w:rPr>
+          <w:i/>
+          <w:iCs/>
+        </w:rPr>
+      </w:pPr>
+      <w:r>
+        <w:rPr>
+          <w:i/>
+          <w:iCs/>
+        </w:rPr>
+        <w:t>Testeamos la conexión para ver que está bien</w:t>
+      </w:r>
+    </w:p>
+    <w:p>
+      <w:pPr>
+        <w:ind w:left="720" w:hanging="360"/>
+        <w:jc w:val="both"/>
+      </w:pPr>
+      <w:r>
+        <w:tab/>
+      </w:r>
+      <w:r>
+        <w:tab/>
+        <w:t>Una vez tengo ya todo preparado ya puedo crear los informes requeridos para la tarea.</w:t>
+      </w:r>
+    </w:p>
+    <w:p>
+      <w:pPr>
+        <w:ind w:left="720" w:hanging="360"/>
+        <w:jc w:val="both"/>
+      </w:pPr>
+    </w:p>
+    <w:p>
+      <w:pPr>
+        <w:pStyle w:val="Prrafodelista"/>
+        <w:numPr>
+          <w:ilvl w:val="0"/>
+          <w:numId w:val="1"/>
+        </w:numPr>
+        <w:rPr>
+          <w:b/>
+          <w:bCs/>
+        </w:rPr>
+      </w:pPr>
+      <w:r>
+        <w:rPr>
+          <w:b/>
+          <w:bCs/>
+        </w:rPr>
+        <w:lastRenderedPageBreak/>
+        <w:t>GENERAR INFORME “FACTURAS”</w:t>
+      </w:r>
+    </w:p>
+    <w:p>
+      <w:pPr>
+        <w:ind w:left="708" w:firstLine="708"/>
+      </w:pPr>
+      <w:r>
+        <w:t>Para generar</w:t>
+      </w:r>
+      <w:r>
+        <w:t xml:space="preserve"> este informe vamos a crear un nuevo “report wizard” dentro del proyecto creado para esta tarea. Se nos abrirá </w:t>
+      </w:r>
+      <w:r>
+        <w:t>un</w:t>
+      </w:r>
+      <w:r>
+        <w:t xml:space="preserve"> asistente y vamos a seguir los siguientes pasos:</w:t>
+      </w:r>
+    </w:p>
+    <w:tbl>
+      <w:tblPr>
+        <w:tblStyle w:val="Tablaconcuadrcula"/>
+        <w:tblW w:w="0" w:type="auto"/>
+        <w:tblLook w:val="04A0" w:firstRow="1" w:lastRow="0" w:firstColumn="1" w:lastColumn="0" w:noHBand="0" w:noVBand="1"/>
+      </w:tblPr>
+      <w:tblGrid>
+        <w:gridCol w:w="5071"/>
+        <w:gridCol w:w="5385"/>
+      </w:tblGrid>
+      <w:tr>
+        <w:tc>
+          <w:tcPr>
+            <w:tcW w:w="5228" w:type="dxa"/>
+          </w:tcPr>
+          <w:p>
+            <w:pPr>
+              <w:jc w:val="center"/>
+              <w:rPr>
+                <w:color w:val="4472C4" w:themeColor="accent1"/>
+              </w:rPr>
+            </w:pPr>
+            <w:r>
+              <w:rPr>
+                <w:color w:val="4472C4" w:themeColor="accent1"/>
+              </w:rPr>
+              <w:t>Damos nombre al informe</w:t>
+            </w:r>
+          </w:p>
+        </w:tc>
+        <w:tc>
+          <w:tcPr>
+            <w:tcW w:w="5228" w:type="dxa"/>
+          </w:tcPr>
+          <w:p>
+            <w:pPr>
+              <w:jc w:val="center"/>
+              <w:rPr>
+                <w:color w:val="4472C4" w:themeColor="accent1"/>
+              </w:rPr>
+            </w:pPr>
+            <w:r>
+              <w:rPr>
+                <w:color w:val="4472C4" w:themeColor="accent1"/>
+              </w:rPr>
+              <w:t>Asignamos la conexión y la sentencia SQL necesarias</w:t>
+            </w:r>
+          </w:p>
+        </w:tc>
+      </w:tr>
+      <w:tr>
+        <w:tc>
+          <w:tcPr>
+            <w:tcW w:w="5228" w:type="dxa"/>
+          </w:tcPr>
+          <w:p>
+            <w:r>
+              <w:rPr>
+                <w:noProof/>
+              </w:rPr>
+              <w:drawing>
+                <wp:inline distT="0" distB="0" distL="0" distR="0" wp14:anchorId="54E514DF" wp14:editId="4C733C7E">
+                  <wp:extent cx="3238500" cy="2429957"/>
+                  <wp:effectExtent l="0" t="0" r="0" b="8890"/>
+                  <wp:docPr id="2" name="Imagen 2"/>
+                  <wp:cNvGraphicFramePr>
+                    <a:graphicFrameLocks xmlns:a="http://schemas.openxmlformats.org/drawingml/2006/main" noChangeAspect="1"/>
+                  </wp:cNvGraphicFramePr>
+                  <a:graphic xmlns:a="http://schemas.openxmlformats.org/drawingml/2006/main">
+                    <a:graphicData uri="http://schemas.openxmlformats.org/drawingml/2006/picture">
+                      <pic:pic xmlns:pic="http://schemas.openxmlformats.org/drawingml/2006/picture">
+                        <pic:nvPicPr>
+                          <pic:cNvPr id="1" name=""/>
+                          <pic:cNvPicPr/>
+                        </pic:nvPicPr>
+                        <pic:blipFill>
+                          <a:blip r:embed="rId13"/>
+                          <a:stretch>
+                            <a:fillRect/>
+                          </a:stretch>
+                        </pic:blipFill>
+                        <pic:spPr>
+                          <a:xfrm>
+                            <a:off x="0" y="0"/>
+                            <a:ext cx="3253384" cy="2441125"/>
+                          </a:xfrm>
+                          <a:prstGeom prst="rect">
+                            <a:avLst/>
+                          </a:prstGeom>
+                        </pic:spPr>
+                      </pic:pic>
+                    </a:graphicData>
+                  </a:graphic>
+                </wp:inline>
+              </w:drawing>
+            </w:r>
+          </w:p>
+        </w:tc>
+        <w:tc>
+          <w:tcPr>
+            <w:tcW w:w="5228" w:type="dxa"/>
+          </w:tcPr>
+          <w:p>
+            <w:r>
+              <w:rPr>
+                <w:noProof/>
+              </w:rPr>
+              <w:drawing>
+                <wp:inline distT="0" distB="0" distL="0" distR="0" wp14:anchorId="679BAFEB" wp14:editId="5F0AEA54">
+                  <wp:extent cx="3246092" cy="2430071"/>
+                  <wp:effectExtent l="0" t="0" r="0" b="8890"/>
+                  <wp:docPr id="10" name="Imagen 10"/>
+                  <wp:cNvGraphicFramePr>
+                    <a:graphicFrameLocks xmlns:a="http://schemas.openxmlformats.org/drawingml/2006/main" noChangeAspect="1"/>
+                  </wp:cNvGraphicFramePr>
+                  <a:graphic xmlns:a="http://schemas.openxmlformats.org/drawingml/2006/main">
+                    <a:graphicData uri="http://schemas.openxmlformats.org/drawingml/2006/picture">
+                      <pic:pic xmlns:pic="http://schemas.openxmlformats.org/drawingml/2006/picture">
+                        <pic:nvPicPr>
+                          <pic:cNvPr id="1" name=""/>
+                          <pic:cNvPicPr/>
+                        </pic:nvPicPr>
+                        <pic:blipFill>
+                          <a:blip r:embed="rId14"/>
+                          <a:stretch>
+                            <a:fillRect/>
+                          </a:stretch>
+                        </pic:blipFill>
+                        <pic:spPr>
+                          <a:xfrm>
+                            <a:off x="0" y="0"/>
+                            <a:ext cx="3273230" cy="2450387"/>
+                          </a:xfrm>
+                          <a:prstGeom prst="rect">
+                            <a:avLst/>
+                          </a:prstGeom>
+                        </pic:spPr>
+                      </pic:pic>
+                    </a:graphicData>
+                  </a:graphic>
+                </wp:inline>
+              </w:drawing>
+            </w:r>
+          </w:p>
+        </w:tc>
+      </w:tr>
+      <w:tr>
+        <w:tc>
+          <w:tcPr>
+            <w:tcW w:w="5228" w:type="dxa"/>
+          </w:tcPr>
+          <w:p>
+            <w:pPr>
+              <w:jc w:val="center"/>
+              <w:rPr>
+                <w:color w:val="4472C4" w:themeColor="accent1"/>
+              </w:rPr>
+            </w:pPr>
+            <w:r>
+              <w:rPr>
+                <w:color w:val="4472C4" w:themeColor="accent1"/>
+              </w:rPr>
+              <w:t>Seleccionamos todos los campos que vamos a necesitar</w:t>
+            </w:r>
+          </w:p>
+        </w:tc>
+        <w:tc>
+          <w:tcPr>
+            <w:tcW w:w="5228" w:type="dxa"/>
+          </w:tcPr>
+          <w:p>
+            <w:pPr>
+              <w:jc w:val="center"/>
+              <w:rPr>
+                <w:color w:val="4472C4" w:themeColor="accent1"/>
+              </w:rPr>
+            </w:pPr>
+            <w:r>
+              <w:rPr>
+                <w:color w:val="4472C4" w:themeColor="accent1"/>
+              </w:rPr>
+              <w:t>Elegimos las agrupaciones que queremos para nuestro informe</w:t>
+            </w:r>
+          </w:p>
+        </w:tc>
+      </w:tr>
+      <w:tr>
+        <w:tc>
+          <w:tcPr>
+            <w:tcW w:w="5228" w:type="dxa"/>
+          </w:tcPr>
+          <w:p>
+            <w:r>
+              <w:rPr>
+                <w:noProof/>
+              </w:rPr>
+              <w:drawing>
+                <wp:inline distT="0" distB="0" distL="0" distR="0" wp14:anchorId="69B65ADC" wp14:editId="5DE9004F">
+                  <wp:extent cx="3238500" cy="2412630"/>
+                  <wp:effectExtent l="0" t="0" r="0" b="6985"/>
+                  <wp:docPr id="11" name="Imagen 11"/>
+                  <wp:cNvGraphicFramePr>
+                    <a:graphicFrameLocks xmlns:a="http://schemas.openxmlformats.org/drawingml/2006/main" noChangeAspect="1"/>
+                  </wp:cNvGraphicFramePr>
+                  <a:graphic xmlns:a="http://schemas.openxmlformats.org/drawingml/2006/main">
+                    <a:graphicData uri="http://schemas.openxmlformats.org/drawingml/2006/picture">
+                      <pic:pic xmlns:pic="http://schemas.openxmlformats.org/drawingml/2006/picture">
+                        <pic:nvPicPr>
+                          <pic:cNvPr id="1" name=""/>
+                          <pic:cNvPicPr/>
+                        </pic:nvPicPr>
+                        <pic:blipFill>
+                          <a:blip r:embed="rId15"/>
+                          <a:stretch>
+                            <a:fillRect/>
+                          </a:stretch>
+                        </pic:blipFill>
+                        <pic:spPr>
+                          <a:xfrm>
+                            <a:off x="0" y="0"/>
+                            <a:ext cx="3245192" cy="2417616"/>
+                          </a:xfrm>
+                          <a:prstGeom prst="rect">
+                            <a:avLst/>
+                          </a:prstGeom>
+                        </pic:spPr>
+                      </pic:pic>
+                    </a:graphicData>
+                  </a:graphic>
+                </wp:inline>
+              </w:drawing>
+            </w:r>
+          </w:p>
+        </w:tc>
+        <w:tc>
+          <w:tcPr>
+            <w:tcW w:w="5228" w:type="dxa"/>
+          </w:tcPr>
+          <w:p>
+            <w:r>
+              <w:rPr>
+                <w:noProof/>
+              </w:rPr>
+              <w:drawing>
+                <wp:inline distT="0" distB="0" distL="0" distR="0" wp14:anchorId="5A5886F3" wp14:editId="113DFF62">
+                  <wp:extent cx="3445510" cy="2541171"/>
+                  <wp:effectExtent l="0" t="0" r="2540" b="0"/>
+                  <wp:docPr id="12" name="Imagen 12"/>
+                  <wp:cNvGraphicFramePr>
+                    <a:graphicFrameLocks xmlns:a="http://schemas.openxmlformats.org/drawingml/2006/main" noChangeAspect="1"/>
+                  </wp:cNvGraphicFramePr>
+                  <a:graphic xmlns:a="http://schemas.openxmlformats.org/drawingml/2006/main">
+                    <a:graphicData uri="http://schemas.openxmlformats.org/drawingml/2006/picture">
+                      <pic:pic xmlns:pic="http://schemas.openxmlformats.org/drawingml/2006/picture">
+                        <pic:nvPicPr>
+                          <pic:cNvPr id="1" name=""/>
+                          <pic:cNvPicPr/>
+                        </pic:nvPicPr>
+                        <pic:blipFill>
+                          <a:blip r:embed="rId16"/>
+                          <a:stretch>
+                            <a:fillRect/>
+                          </a:stretch>
+                        </pic:blipFill>
+                        <pic:spPr>
+                          <a:xfrm>
+                            <a:off x="0" y="0"/>
+                            <a:ext cx="3448430" cy="2543324"/>
+                          </a:xfrm>
+                          <a:prstGeom prst="rect">
+                            <a:avLst/>
+                          </a:prstGeom>
+                        </pic:spPr>
+                      </pic:pic>
+                    </a:graphicData>
+                  </a:graphic>
+                </wp:inline>
+              </w:drawing>
+            </w:r>
+          </w:p>
+        </w:tc>
+      </w:tr>
+    </w:tbl>
+    <w:p/>
+    <w:p/>
+    <w:p/>
+    <w:p/>
+    <w:p/>
+    <w:p/>
+    <w:p/>
+    <w:p>
+      <w:pPr>
+        <w:jc w:val="both"/>
+      </w:pPr>
+      <w:r>
+        <w:lastRenderedPageBreak/>
+        <w:tab/>
+        <w:t>Ya se nos ha creado un fichero llamado “facturas.jrxml”, pinchamos sobre él y se nos abrirá el diseñador de informes. Añadimos los campos necesarios y las variables creadas “importe” e “importe total” a la plantilla que nos quedará de la siguiente forma:</w:t>
+      </w:r>
+    </w:p>
+    <w:p>
+      <w:pPr>
+        <w:jc w:val="center"/>
+      </w:pPr>
+      <w:r>
+        <w:rPr>
+          <w:noProof/>
+        </w:rPr>
+        <w:drawing>
+          <wp:inline distT="0" distB="0" distL="0" distR="0" wp14:anchorId="64F3EB72" wp14:editId="56658568">
+            <wp:extent cx="5532120" cy="3190510"/>
+            <wp:effectExtent l="0" t="0" r="0" b="0"/>
+            <wp:docPr id="13" name="Imagen 13"/>
+            <wp:cNvGraphicFramePr>
+              <a:graphicFrameLocks xmlns:a="http://schemas.openxmlformats.org/drawingml/2006/main" noChangeAspect="1"/>
+            </wp:cNvGraphicFramePr>
+            <a:graphic xmlns:a="http://schemas.openxmlformats.org/drawingml/2006/main">
+              <a:graphicData uri="http://schemas.openxmlformats.org/drawingml/2006/picture">
+                <pic:pic xmlns:pic="http://schemas.openxmlformats.org/drawingml/2006/picture">
+                  <pic:nvPicPr>
+                    <pic:cNvPr id="1" name=""/>
+                    <pic:cNvPicPr/>
+                  </pic:nvPicPr>
+                  <pic:blipFill>
+                    <a:blip r:embed="rId17"/>
+                    <a:stretch>
+                      <a:fillRect/>
+                    </a:stretch>
+                  </pic:blipFill>
+                  <pic:spPr>
+                    <a:xfrm>
+                      <a:off x="0" y="0"/>
+                      <a:ext cx="5548589" cy="3200008"/>
+                    </a:xfrm>
+                    <a:prstGeom prst="rect">
+                      <a:avLst/>
+                    </a:prstGeom>
+                  </pic:spPr>
+                </pic:pic>
+              </a:graphicData>
+            </a:graphic>
+          </wp:inline>
+        </w:drawing>
+      </w:r>
+    </w:p>
+    <w:p>
+      <w:pPr>
+        <w:ind w:left="708" w:firstLine="708"/>
+        <w:jc w:val="center"/>
+        <w:rPr>
+          <w:i/>
+          <w:iCs/>
+        </w:rPr>
+      </w:pPr>
+      <w:r>
+        <w:rPr>
+          <w:i/>
+          <w:iCs/>
+        </w:rPr>
+        <w:t>Diseño de la plantilla “facturas.jrxml”</w:t>
+      </w:r>
+    </w:p>
+    <w:p>
+      <w:pPr>
+        <w:jc w:val="center"/>
+      </w:pPr>
+      <w:r>
+        <w:rPr>
+          <w:noProof/>
+        </w:rPr>
+        <w:drawing>
+          <wp:inline distT="0" distB="0" distL="0" distR="0" wp14:anchorId="7D999CF7" wp14:editId="7E1D1013">
+            <wp:extent cx="6088380" cy="4066870"/>
+            <wp:effectExtent l="0" t="0" r="7620" b="0"/>
+            <wp:docPr id="14" name="Imagen 14"/>
+            <wp:cNvGraphicFramePr>
+              <a:graphicFrameLocks xmlns:a="http://schemas.openxmlformats.org/drawingml/2006/main" noChangeAspect="1"/>
+            </wp:cNvGraphicFramePr>
+            <a:graphic xmlns:a="http://schemas.openxmlformats.org/drawingml/2006/main">
+              <a:graphicData uri="http://schemas.openxmlformats.org/drawingml/2006/picture">
+                <pic:pic xmlns:pic="http://schemas.openxmlformats.org/drawingml/2006/picture">
+                  <pic:nvPicPr>
+                    <pic:cNvPr id="1" name=""/>
+                    <pic:cNvPicPr/>
+                  </pic:nvPicPr>
+                  <pic:blipFill>
+                    <a:blip r:embed="rId18"/>
+                    <a:stretch>
+                      <a:fillRect/>
+                    </a:stretch>
+                  </pic:blipFill>
+                  <pic:spPr>
+                    <a:xfrm>
+                      <a:off x="0" y="0"/>
+                      <a:ext cx="6092686" cy="4069746"/>
+                    </a:xfrm>
+                    <a:prstGeom prst="rect">
+                      <a:avLst/>
+                    </a:prstGeom>
+                  </pic:spPr>
+                </pic:pic>
+              </a:graphicData>
+            </a:graphic>
+          </wp:inline>
+        </w:drawing>
+      </w:r>
+    </w:p>
+    <w:p>
+      <w:pPr>
+        <w:jc w:val="center"/>
+        <w:rPr>
+          <w:i/>
+          <w:iCs/>
+        </w:rPr>
+      </w:pPr>
+      <w:r>
+        <w:rPr>
+          <w:i/>
+          <w:iCs/>
+        </w:rPr>
+        <w:t>Preview de la plantilla</w:t>
+      </w:r>
+    </w:p>
+    <w:p>
+      <w:pPr>
+        <w:pStyle w:val="Prrafodelista"/>
+        <w:numPr>
+          <w:ilvl w:val="0"/>
+          <w:numId w:val="1"/>
+        </w:numPr>
+        <w:rPr>
+          <w:b/>
+          <w:bCs/>
+        </w:rPr>
+      </w:pPr>
+      <w:r>
+        <w:rPr>
+          <w:b/>
+          <w:bCs/>
+        </w:rPr>
+        <w:lastRenderedPageBreak/>
+        <w:t>APLICACIÓN JAVA PARA MOSTRAR INFORME EN PDF</w:t>
+      </w:r>
+    </w:p>
+    <w:p>
+      <w:pPr>
+        <w:pStyle w:val="Prrafodelista"/>
+        <w:ind w:left="709" w:firstLine="425"/>
+        <w:jc w:val="both"/>
+      </w:pPr>
+      <w:r>
+        <w:t xml:space="preserve">Se nos pide crear una aplicación java </w:t>
+      </w:r>
+      <w:r>
+        <w:t>que dado un id de cliente nos muestre el informe de facturas como el creado en el apartado 1. Por lo que vamos a copiar el informe facturas y renombrarlo como “informe_cliente”:</w:t>
+      </w:r>
+    </w:p>
+    <w:p>
+      <w:pPr>
+        <w:jc w:val="center"/>
+      </w:pPr>
+      <w:r>
+        <w:rPr>
+          <w:noProof/>
+        </w:rPr>
+        <w:drawing>
+          <wp:inline distT="0" distB="0" distL="0" distR="0" wp14:anchorId="771CE87E" wp14:editId="722B96F6">
+            <wp:extent cx="5708650" cy="2180698"/>
+            <wp:effectExtent l="0" t="0" r="6350" b="0"/>
+            <wp:docPr id="15" name="Imagen 15"/>
+            <wp:cNvGraphicFramePr>
+              <a:graphicFrameLocks xmlns:a="http://schemas.openxmlformats.org/drawingml/2006/main" noChangeAspect="1"/>
+            </wp:cNvGraphicFramePr>
+            <a:graphic xmlns:a="http://schemas.openxmlformats.org/drawingml/2006/main">
+              <a:graphicData uri="http://schemas.openxmlformats.org/drawingml/2006/picture">
+                <pic:pic xmlns:pic="http://schemas.openxmlformats.org/drawingml/2006/picture">
+                  <pic:nvPicPr>
+                    <pic:cNvPr id="1" name=""/>
+                    <pic:cNvPicPr/>
+                  </pic:nvPicPr>
+                  <pic:blipFill>
+                    <a:blip r:embed="rId19"/>
+                    <a:stretch>
+                      <a:fillRect/>
+                    </a:stretch>
+                  </pic:blipFill>
+                  <pic:spPr>
+                    <a:xfrm>
+                      <a:off x="0" y="0"/>
+                      <a:ext cx="5715088" cy="2183157"/>
+                    </a:xfrm>
+                    <a:prstGeom prst="rect">
+                      <a:avLst/>
+                    </a:prstGeom>
+                  </pic:spPr>
+                </pic:pic>
+              </a:graphicData>
+            </a:graphic>
+          </wp:inline>
+        </w:drawing>
+      </w:r>
+    </w:p>
+    <w:p>
+      <w:pPr>
+        <w:jc w:val="center"/>
+        <w:rPr>
+          <w:i/>
+          <w:iCs/>
+        </w:rPr>
+      </w:pPr>
+      <w:r>
+        <w:rPr>
+          <w:i/>
+          <w:iCs/>
+        </w:rPr>
+        <w:t>D</w:t>
+      </w:r>
+      <w:r>
+        <w:rPr>
+          <w:i/>
+          <w:iCs/>
+        </w:rPr>
+        <w:t>entro crearemos un nuevo parámetro llamado “cliente” de tipo entero</w:t>
+      </w:r>
+    </w:p>
+    <w:p>
+      <w:pPr>
+        <w:jc w:val="center"/>
+        <w:rPr>
+          <w:i/>
+          <w:iCs/>
+        </w:rPr>
+      </w:pPr>
+      <w:r>
+        <w:rPr>
+          <w:noProof/>
+        </w:rPr>
+        <w:drawing>
+          <wp:inline distT="0" distB="0" distL="0" distR="0" wp14:anchorId="05AA779A" wp14:editId="1998AEAC">
+            <wp:extent cx="6645910" cy="2739390"/>
+            <wp:effectExtent l="0" t="0" r="2540" b="3810"/>
+            <wp:docPr id="16" name="Imagen 16"/>
+            <wp:cNvGraphicFramePr>
+              <a:graphicFrameLocks xmlns:a="http://schemas.openxmlformats.org/drawingml/2006/main" noChangeAspect="1"/>
+            </wp:cNvGraphicFramePr>
+            <a:graphic xmlns:a="http://schemas.openxmlformats.org/drawingml/2006/main">
+              <a:graphicData uri="http://schemas.openxmlformats.org/drawingml/2006/picture">
+                <pic:pic xmlns:pic="http://schemas.openxmlformats.org/drawingml/2006/picture">
+                  <pic:nvPicPr>
+                    <pic:cNvPr id="1" name=""/>
+                    <pic:cNvPicPr/>
+                  </pic:nvPicPr>
+                  <pic:blipFill>
+                    <a:blip r:embed="rId20"/>
+                    <a:stretch>
+                      <a:fillRect/>
+                    </a:stretch>
+                  </pic:blipFill>
+                  <pic:spPr>
+                    <a:xfrm>
+                      <a:off x="0" y="0"/>
+                      <a:ext cx="6645910" cy="2739390"/>
+                    </a:xfrm>
+                    <a:prstGeom prst="rect">
+                      <a:avLst/>
+                    </a:prstGeom>
+                  </pic:spPr>
+                </pic:pic>
+              </a:graphicData>
+            </a:graphic>
+          </wp:inline>
+        </w:drawing>
+      </w:r>
+    </w:p>
+    <w:p>
+      <w:pPr>
+        <w:jc w:val="center"/>
+        <w:rPr>
+          <w:i/>
+          <w:iCs/>
+        </w:rPr>
+      </w:pPr>
+      <w:r>
+        <w:rPr>
+          <w:i/>
+          <w:iCs/>
+        </w:rPr>
+        <w:t>Modificamos también el Query del reporte para que tenga en cuenta el parámetro “cliente”</w:t>
+      </w:r>
+    </w:p>
+    <w:p>
+      <w:pPr>
+        <w:jc w:val="both"/>
+      </w:pPr>
+      <w:r>
+        <w:tab/>
+      </w:r>
+      <w:r>
+        <w:tab/>
+        <w:t>Ahora creamos 2 nuevas clases dentro del proyecto:</w:t>
+      </w:r>
+    </w:p>
+    <w:p>
+      <w:pPr>
+        <w:jc w:val="center"/>
+      </w:pPr>
+      <w:r>
+        <w:rPr>
+          <w:noProof/>
+        </w:rPr>
+        <w:drawing>
+          <wp:inline distT="0" distB="0" distL="0" distR="0" wp14:anchorId="5018D563" wp14:editId="63BF10E0">
+            <wp:extent cx="3200400" cy="1409700"/>
+            <wp:effectExtent l="0" t="0" r="0" b="0"/>
+            <wp:docPr id="17" name="Imagen 17"/>
+            <wp:cNvGraphicFramePr>
+              <a:graphicFrameLocks xmlns:a="http://schemas.openxmlformats.org/drawingml/2006/main" noChangeAspect="1"/>
+            </wp:cNvGraphicFramePr>
+            <a:graphic xmlns:a="http://schemas.openxmlformats.org/drawingml/2006/main">
+              <a:graphicData uri="http://schemas.openxmlformats.org/drawingml/2006/picture">
+                <pic:pic xmlns:pic="http://schemas.openxmlformats.org/drawingml/2006/picture">
+                  <pic:nvPicPr>
+                    <pic:cNvPr id="1" name=""/>
+                    <pic:cNvPicPr/>
+                  </pic:nvPicPr>
+                  <pic:blipFill>
+                    <a:blip r:embed="rId21"/>
+                    <a:stretch>
+                      <a:fillRect/>
+                    </a:stretch>
+                  </pic:blipFill>
+                  <pic:spPr>
+                    <a:xfrm>
+                      <a:off x="0" y="0"/>
+                      <a:ext cx="3200400" cy="1409700"/>
+                    </a:xfrm>
+                    <a:prstGeom prst="rect">
+                      <a:avLst/>
+                    </a:prstGeom>
+                  </pic:spPr>
+                </pic:pic>
+              </a:graphicData>
+            </a:graphic>
+          </wp:inline>
+        </w:drawing>
+      </w:r>
+    </w:p>
+    <w:p>
+      <w:pPr>
+        <w:jc w:val="center"/>
+      </w:pPr>
+    </w:p>
+    <w:p>
+      <w:pPr>
+        <w:ind w:left="360" w:firstLine="1056"/>
+        <w:jc w:val="both"/>
+      </w:pPr>
+      <w:r>
+        <w:lastRenderedPageBreak/>
+        <w:t xml:space="preserve">Dentro de la clase InformeCliente vamos a crear una conexión a la base de datos y crearemos una instancia del tipo Jasperreport con el informe creado </w:t>
+      </w:r>
+      <w:r>
+        <w:t>“informe_cliente.jrxml”, para posteriormente convertirlo en un archivo “informe.pdf”:</w:t>
+      </w:r>
+    </w:p>
+    <w:p>
+      <w:pPr>
+        <w:jc w:val="center"/>
+      </w:pPr>
+      <w:r>
+        <w:rPr>
+          <w:noProof/>
+        </w:rPr>
+        <w:drawing>
+          <wp:inline distT="0" distB="0" distL="0" distR="0" wp14:anchorId="3D57EC47" wp14:editId="796A645B">
+            <wp:extent cx="5006340" cy="4801610"/>
+            <wp:effectExtent l="0" t="0" r="3810" b="0"/>
+            <wp:docPr id="18" name="Imagen 18"/>
+            <wp:cNvGraphicFramePr>
+              <a:graphicFrameLocks xmlns:a="http://schemas.openxmlformats.org/drawingml/2006/main" noChangeAspect="1"/>
+            </wp:cNvGraphicFramePr>
+            <a:graphic xmlns:a="http://schemas.openxmlformats.org/drawingml/2006/main">
+              <a:graphicData uri="http://schemas.openxmlformats.org/drawingml/2006/picture">
+                <pic:pic xmlns:pic="http://schemas.openxmlformats.org/drawingml/2006/picture">
+                  <pic:nvPicPr>
+                    <pic:cNvPr id="1" name=""/>
+                    <pic:cNvPicPr/>
+                  </pic:nvPicPr>
+                  <pic:blipFill>
+                    <a:blip r:embed="rId22"/>
+                    <a:stretch>
+                      <a:fillRect/>
+                    </a:stretch>
+                  </pic:blipFill>
+                  <pic:spPr>
+                    <a:xfrm>
+                      <a:off x="0" y="0"/>
+                      <a:ext cx="5009039" cy="4804198"/>
+                    </a:xfrm>
+                    <a:prstGeom prst="rect">
+                      <a:avLst/>
+                    </a:prstGeom>
+                  </pic:spPr>
+                </pic:pic>
+              </a:graphicData>
+            </a:graphic>
+          </wp:inline>
+        </w:drawing>
+      </w:r>
+    </w:p>
+    <w:p>
+      <w:pPr>
+        <w:ind w:left="360" w:firstLine="1056"/>
+        <w:jc w:val="both"/>
+      </w:pPr>
+      <w:r>
+        <w:t>Por otro lado en la clase principal creamos una instancia de la clase informeCliente pasándole como parámetro el id del cliente que queramos se genere el informe:</w:t>
+      </w:r>
+    </w:p>
+    <w:p>
+      <w:pPr>
+        <w:jc w:val="center"/>
+      </w:pPr>
+      <w:r>
+        <w:rPr>
+          <w:noProof/>
+        </w:rPr>
+        <w:drawing>
+          <wp:inline distT="0" distB="0" distL="0" distR="0" wp14:anchorId="47157ABC" wp14:editId="21E1F7AE">
+            <wp:extent cx="5674117" cy="2484120"/>
+            <wp:effectExtent l="0" t="0" r="3175" b="0"/>
+            <wp:docPr id="19" name="Imagen 19"/>
+            <wp:cNvGraphicFramePr>
+              <a:graphicFrameLocks xmlns:a="http://schemas.openxmlformats.org/drawingml/2006/main" noChangeAspect="1"/>
+            </wp:cNvGraphicFramePr>
+            <a:graphic xmlns:a="http://schemas.openxmlformats.org/drawingml/2006/main">
+              <a:graphicData uri="http://schemas.openxmlformats.org/drawingml/2006/picture">
+                <pic:pic xmlns:pic="http://schemas.openxmlformats.org/drawingml/2006/picture">
+                  <pic:nvPicPr>
+                    <pic:cNvPr id="1" name=""/>
+                    <pic:cNvPicPr/>
+                  </pic:nvPicPr>
+                  <pic:blipFill>
+                    <a:blip r:embed="rId23"/>
+                    <a:stretch>
+                      <a:fillRect/>
+                    </a:stretch>
+                  </pic:blipFill>
+                  <pic:spPr>
+                    <a:xfrm>
+                      <a:off x="0" y="0"/>
+                      <a:ext cx="5683295" cy="2488138"/>
+                    </a:xfrm>
+                    <a:prstGeom prst="rect">
+                      <a:avLst/>
+                    </a:prstGeom>
+                  </pic:spPr>
+                </pic:pic>
+              </a:graphicData>
+            </a:graphic>
+          </wp:inline>
+        </w:drawing>
+      </w:r>
+    </w:p>
+    <w:p>
+      <w:pPr>
+        <w:ind w:left="360" w:firstLine="1056"/>
+        <w:jc w:val="both"/>
+      </w:pPr>
+      <w:r>
+        <w:lastRenderedPageBreak/>
+        <w:t>Ya solo nos queda comprobar que la aplicación funciona, así que ejecutamos y visualizamos el resultado para el cliente 1 por ejemplo:</w:t>
+      </w:r>
+    </w:p>
+    <w:p>
+      <w:pPr>
+        <w:jc w:val="center"/>
+      </w:pPr>
+      <w:r>
+        <w:rPr>
+          <w:noProof/>
+        </w:rPr>
+        <w:drawing>
+          <wp:inline distT="0" distB="0" distL="0" distR="0" wp14:anchorId="42568985" wp14:editId="32C86766">
+            <wp:extent cx="6645910" cy="3575685"/>
+            <wp:effectExtent l="0" t="0" r="2540" b="5715"/>
+            <wp:docPr id="20" name="Imagen 20"/>
+            <wp:cNvGraphicFramePr>
+              <a:graphicFrameLocks xmlns:a="http://schemas.openxmlformats.org/drawingml/2006/main" noChangeAspect="1"/>
+            </wp:cNvGraphicFramePr>
+            <a:graphic xmlns:a="http://schemas.openxmlformats.org/drawingml/2006/main">
+              <a:graphicData uri="http://schemas.openxmlformats.org/drawingml/2006/picture">
+                <pic:pic xmlns:pic="http://schemas.openxmlformats.org/drawingml/2006/picture">
+                  <pic:nvPicPr>
+                    <pic:cNvPr id="1" name=""/>
+                    <pic:cNvPicPr/>
+                  </pic:nvPicPr>
+                  <pic:blipFill>
+                    <a:blip r:embed="rId24"/>
+                    <a:stretch>
+                      <a:fillRect/>
+                    </a:stretch>
+                  </pic:blipFill>
+                  <pic:spPr>
+                    <a:xfrm>
+                      <a:off x="0" y="0"/>
+                      <a:ext cx="6645910" cy="3575685"/>
+                    </a:xfrm>
+                    <a:prstGeom prst="rect">
+                      <a:avLst/>
+                    </a:prstGeom>
+                  </pic:spPr>
+                </pic:pic>
+              </a:graphicData>
+            </a:graphic>
+          </wp:inline>
+        </w:drawing>
+      </w:r>
+    </w:p>
+    <w:p>
+      <w:pPr>
+        <w:jc w:val="center"/>
+        <w:rPr>
+          <w:i/>
+          <w:iCs/>
+        </w:rPr>
+      </w:pPr>
+      <w:r>
+        <w:rPr>
+          <w:i/>
+          <w:iCs/>
+        </w:rPr>
+        <w:t xml:space="preserve">A la derecha podemos ver </w:t>
+      </w:r>
+      <w:r>
+        <w:rPr>
+          <w:i/>
+          <w:iCs/>
+        </w:rPr>
+        <w:t>el informe generado en pdf</w:t>
+      </w:r>
+    </w:p>
+    <w:p>
+      <w:pPr>
+        <w:pStyle w:val="Prrafodelista"/>
+        <w:numPr>
+          <w:ilvl w:val="0"/>
+          <w:numId w:val="1"/>
+        </w:numPr>
+        <w:rPr>
+          <w:b/>
+          <w:bCs/>
+        </w:rPr>
+      </w:pPr>
+      <w:r>
+        <w:rPr>
+          <w:b/>
+          <w:bCs/>
+        </w:rPr>
+        <w:t>CREAR UN INFORME EN EL QUE APAREZCA UN LISTADO CON LAS VENTAS TOTALES DE CADA ARTÍCULO</w:t>
+      </w:r>
+    </w:p>
+    <w:p>
+      <w:pPr>
+        <w:pStyle w:val="Prrafodelista"/>
+        <w:ind w:left="709" w:firstLine="425"/>
+      </w:pPr>
+      <w:r>
+        <w:t>Como hicimos en el primer ejercicio vamos a crear un nuevo informe utilizando el asistente de reportes con el nombre de “informe_ventas_totales” y con la sentencia de SQL que relaciona las tablas de artículos y detalles de pedidos:</w:t>
+      </w:r>
+    </w:p>
+    <w:p>
+      <w:pPr>
+        <w:ind w:firstLine="708"/>
+        <w:jc w:val="center"/>
+      </w:pPr>
+      <w:r>
+        <w:rPr>
+          <w:noProof/>
+        </w:rPr>
+        <w:drawing>
+          <wp:inline distT="0" distB="0" distL="0" distR="0" wp14:anchorId="78D3B011" wp14:editId="4591996E">
+            <wp:extent cx="4091940" cy="3012459"/>
+            <wp:effectExtent l="0" t="0" r="3810" b="0"/>
+            <wp:docPr id="21" name="Imagen 21"/>
+            <wp:cNvGraphicFramePr>
+              <a:graphicFrameLocks xmlns:a="http://schemas.openxmlformats.org/drawingml/2006/main" noChangeAspect="1"/>
+            </wp:cNvGraphicFramePr>
+            <a:graphic xmlns:a="http://schemas.openxmlformats.org/drawingml/2006/main">
+              <a:graphicData uri="http://schemas.openxmlformats.org/drawingml/2006/picture">
+                <pic:pic xmlns:pic="http://schemas.openxmlformats.org/drawingml/2006/picture">
+                  <pic:nvPicPr>
+                    <pic:cNvPr id="1" name=""/>
+                    <pic:cNvPicPr/>
+                  </pic:nvPicPr>
+                  <pic:blipFill>
+                    <a:blip r:embed="rId25"/>
+                    <a:stretch>
+                      <a:fillRect/>
+                    </a:stretch>
+                  </pic:blipFill>
+                  <pic:spPr>
+                    <a:xfrm>
+                      <a:off x="0" y="0"/>
+                      <a:ext cx="4097024" cy="3016202"/>
+                    </a:xfrm>
+                    <a:prstGeom prst="rect">
+                      <a:avLst/>
+                    </a:prstGeom>
+                  </pic:spPr>
+                </pic:pic>
+              </a:graphicData>
+            </a:graphic>
+          </wp:inline>
+        </w:drawing>
+      </w:r>
+    </w:p>
+    <w:p>
+      <w:pPr>
+        <w:ind w:firstLine="708"/>
+        <w:jc w:val="center"/>
+        <w:rPr>
+          <w:i/>
+          <w:iCs/>
+        </w:rPr>
+      </w:pPr>
+      <w:r>
+        <w:rPr>
+          <w:i/>
+          <w:iCs/>
+        </w:rPr>
+        <w:t>Seleccionamos todos los campos y agrupamos por id_artículo</w:t>
+      </w:r>
+    </w:p>
+    <w:p>
+      <w:pPr>
+        <w:ind w:left="708" w:firstLine="708"/>
+        <w:jc w:val="both"/>
+      </w:pPr>
+      <w:r>
+        <w:lastRenderedPageBreak/>
+        <w:t>Ya en la plantilla de diseño añadimos a la banda cabecera de id_articulo las unidades y la descripción. Y dentro de la banda de summary crearemos un gráfico con 2 campos (id_articulo y unidades), quedando el diseño de la siguiente manera:</w:t>
+      </w:r>
+    </w:p>
+    <w:p>
+      <w:pPr>
+        <w:jc w:val="center"/>
+      </w:pPr>
+      <w:r>
+        <w:rPr>
+          <w:noProof/>
+        </w:rPr>
+        <w:drawing>
+          <wp:inline distT="0" distB="0" distL="0" distR="0" wp14:anchorId="04782974" wp14:editId="23D1E048">
+            <wp:extent cx="5128260" cy="2696919"/>
+            <wp:effectExtent l="0" t="0" r="0" b="8255"/>
+            <wp:docPr id="22" name="Imagen 22"/>
+            <wp:cNvGraphicFramePr>
+              <a:graphicFrameLocks xmlns:a="http://schemas.openxmlformats.org/drawingml/2006/main" noChangeAspect="1"/>
+            </wp:cNvGraphicFramePr>
+            <a:graphic xmlns:a="http://schemas.openxmlformats.org/drawingml/2006/main">
+              <a:graphicData uri="http://schemas.openxmlformats.org/drawingml/2006/picture">
+                <pic:pic xmlns:pic="http://schemas.openxmlformats.org/drawingml/2006/picture">
+                  <pic:nvPicPr>
+                    <pic:cNvPr id="1" name=""/>
+                    <pic:cNvPicPr/>
+                  </pic:nvPicPr>
+                  <pic:blipFill>
+                    <a:blip r:embed="rId26"/>
+                    <a:stretch>
+                      <a:fillRect/>
+                    </a:stretch>
+                  </pic:blipFill>
+                  <pic:spPr>
+                    <a:xfrm>
+                      <a:off x="0" y="0"/>
+                      <a:ext cx="5137874" cy="2701975"/>
+                    </a:xfrm>
+                    <a:prstGeom prst="rect">
+                      <a:avLst/>
+                    </a:prstGeom>
+                  </pic:spPr>
+                </pic:pic>
+              </a:graphicData>
+            </a:graphic>
+          </wp:inline>
+        </w:drawing>
+      </w:r>
+    </w:p>
+    <w:p>
+      <w:pPr>
+        <w:jc w:val="center"/>
+        <w:rPr>
+          <w:i/>
+          <w:iCs/>
+        </w:rPr>
+      </w:pPr>
+      <w:r>
+        <w:rPr>
+          <w:i/>
+          <w:iCs/>
+        </w:rPr>
+        <w:t>Plantilla del reporte de ventas totales</w:t>
+      </w:r>
+    </w:p>
+    <w:p>
+      <w:pPr>
+        <w:jc w:val="center"/>
+        <w:rPr>
+          <w:i/>
+          <w:iCs/>
+        </w:rPr>
+      </w:pPr>
+      <w:r>
+        <w:rPr>
+          <w:noProof/>
+        </w:rPr>
+        <w:drawing>
+          <wp:inline distT="0" distB="0" distL="0" distR="0" wp14:anchorId="76DC58A6" wp14:editId="74770AB0">
+            <wp:extent cx="5189220" cy="4510447"/>
+            <wp:effectExtent l="0" t="0" r="0" b="4445"/>
+            <wp:docPr id="23" name="Imagen 23"/>
+            <wp:cNvGraphicFramePr>
+              <a:graphicFrameLocks xmlns:a="http://schemas.openxmlformats.org/drawingml/2006/main" noChangeAspect="1"/>
+            </wp:cNvGraphicFramePr>
+            <a:graphic xmlns:a="http://schemas.openxmlformats.org/drawingml/2006/main">
+              <a:graphicData uri="http://schemas.openxmlformats.org/drawingml/2006/picture">
+                <pic:pic xmlns:pic="http://schemas.openxmlformats.org/drawingml/2006/picture">
+                  <pic:nvPicPr>
+                    <pic:cNvPr id="1" name=""/>
+                    <pic:cNvPicPr/>
+                  </pic:nvPicPr>
+                  <pic:blipFill>
+                    <a:blip r:embed="rId27"/>
+                    <a:stretch>
+                      <a:fillRect/>
+                    </a:stretch>
+                  </pic:blipFill>
+                  <pic:spPr>
+                    <a:xfrm>
+                      <a:off x="0" y="0"/>
+                      <a:ext cx="5197798" cy="4517903"/>
+                    </a:xfrm>
+                    <a:prstGeom prst="rect">
+                      <a:avLst/>
+                    </a:prstGeom>
+                  </pic:spPr>
+                </pic:pic>
+              </a:graphicData>
+            </a:graphic>
+          </wp:inline>
+        </w:drawing>
+      </w:r>
+    </w:p>
+    <w:p>
+      <w:pPr>
+        <w:jc w:val="center"/>
+        <w:rPr>
+          <w:i/>
+          <w:iCs/>
+        </w:rPr>
+      </w:pPr>
+      <w:r>
+        <w:rPr>
+          <w:i/>
+          <w:iCs/>
+        </w:rPr>
+        <w:t>Pulsamos en preview para visualizar el resultado</w:t>
+      </w:r>
+    </w:p>
+    <w:p>
+      <w:pPr>
+        <w:pStyle w:val="Prrafodelista"/>
+        <w:numPr>
+          <w:ilvl w:val="0"/>
+          <w:numId w:val="1"/>
+        </w:numPr>
+        <w:rPr>
+          <w:b/>
+          <w:bCs/>
+        </w:rPr>
+      </w:pPr>
+      <w:r>
+        <w:rPr>
+          <w:b/>
+          <w:bCs/>
+        </w:rPr>
+        <w:lastRenderedPageBreak/>
+        <w:t>EJERCICIO 1 UTILIZANDO SUBINFORMES</w:t>
+      </w:r>
+    </w:p>
+    <w:p>
+      <w:pPr>
+        <w:pStyle w:val="Prrafodelista"/>
+        <w:ind w:left="709" w:firstLine="425"/>
+        <w:jc w:val="both"/>
+      </w:pPr>
+      <w:r>
+        <w:t xml:space="preserve">Para esta tarea vamos a crear un informe principal y 2 secundarios que luego vamos a unificar en un solo reporte. </w:t>
+      </w:r>
+    </w:p>
+    <w:p>
+      <w:pPr>
+        <w:pStyle w:val="Prrafodelista"/>
+        <w:ind w:left="709" w:firstLine="425"/>
+        <w:jc w:val="both"/>
+      </w:pPr>
+      <w:r>
+        <w:t>Creamos el informe principal que relaciona las tablas cliente y pedidos mediante la query de SQL:</w:t>
+      </w:r>
+    </w:p>
+    <w:p>
+      <w:pPr>
+        <w:ind w:left="708"/>
+        <w:jc w:val="both"/>
+      </w:pPr>
+      <w:r>
+        <w:rPr>
+          <w:noProof/>
+        </w:rPr>
+        <w:drawing>
+          <wp:inline distT="0" distB="0" distL="0" distR="0" wp14:anchorId="576FA0C3" wp14:editId="0525BDC1">
+            <wp:extent cx="6188075" cy="2689619"/>
+            <wp:effectExtent l="0" t="0" r="3175" b="0"/>
+            <wp:docPr id="1" name="Imagen 1"/>
+            <wp:cNvGraphicFramePr>
+              <a:graphicFrameLocks xmlns:a="http://schemas.openxmlformats.org/drawingml/2006/main" noChangeAspect="1"/>
+            </wp:cNvGraphicFramePr>
+            <a:graphic xmlns:a="http://schemas.openxmlformats.org/drawingml/2006/main">
+              <a:graphicData uri="http://schemas.openxmlformats.org/drawingml/2006/picture">
+                <pic:pic xmlns:pic="http://schemas.openxmlformats.org/drawingml/2006/picture">
+                  <pic:nvPicPr>
+                    <pic:cNvPr id="1" name=""/>
+                    <pic:cNvPicPr/>
+                  </pic:nvPicPr>
+                  <pic:blipFill>
+                    <a:blip r:embed="rId28"/>
+                    <a:stretch>
+                      <a:fillRect/>
+                    </a:stretch>
+                  </pic:blipFill>
+                  <pic:spPr>
+                    <a:xfrm>
+                      <a:off x="0" y="0"/>
+                      <a:ext cx="6198469" cy="2694137"/>
+                    </a:xfrm>
+                    <a:prstGeom prst="rect">
+                      <a:avLst/>
+                    </a:prstGeom>
+                  </pic:spPr>
+                </pic:pic>
+              </a:graphicData>
+            </a:graphic>
+          </wp:inline>
+        </w:drawing>
+      </w:r>
+    </w:p>
+    <w:p>
+      <w:pPr>
+        <w:ind w:left="708"/>
+        <w:jc w:val="center"/>
+        <w:rPr>
+          <w:i/>
+          <w:iCs/>
+        </w:rPr>
+      </w:pPr>
+      <w:r>
+        <w:rPr>
+          <w:i/>
+          <w:iCs/>
+        </w:rPr>
+        <w:t>Desde la plantilla añadimos los campos nombre, dirección y ciudad dentro de la cabecera de cliente</w:t>
+      </w:r>
+    </w:p>
+    <w:p>
+      <w:pPr>
+        <w:ind w:left="708"/>
+        <w:jc w:val="both"/>
+      </w:pPr>
+      <w:r>
+        <w:tab/>
+        <w:t>Creamos ahora otro informe al que llamaremos “informe_secundario_pedidos” que estará relacionado con la tabla de pedidos por medio del parámetro de id_cliente y quedará de la siguiente manera:</w:t>
+      </w:r>
+    </w:p>
+    <w:p>
+      <w:pPr>
+        <w:ind w:left="708"/>
+        <w:jc w:val="center"/>
+      </w:pPr>
+      <w:r>
+        <w:rPr>
+          <w:noProof/>
+        </w:rPr>
+        <w:drawing>
+          <wp:inline distT="0" distB="0" distL="0" distR="0" wp14:anchorId="1E253182" wp14:editId="4CBCDEA1">
+            <wp:extent cx="6156960" cy="2672566"/>
+            <wp:effectExtent l="0" t="0" r="0" b="0"/>
+            <wp:docPr id="24" name="Imagen 24"/>
+            <wp:cNvGraphicFramePr>
+              <a:graphicFrameLocks xmlns:a="http://schemas.openxmlformats.org/drawingml/2006/main" noChangeAspect="1"/>
+            </wp:cNvGraphicFramePr>
+            <a:graphic xmlns:a="http://schemas.openxmlformats.org/drawingml/2006/main">
+              <a:graphicData uri="http://schemas.openxmlformats.org/drawingml/2006/picture">
+                <pic:pic xmlns:pic="http://schemas.openxmlformats.org/drawingml/2006/picture">
+                  <pic:nvPicPr>
+                    <pic:cNvPr id="1" name=""/>
+                    <pic:cNvPicPr/>
+                  </pic:nvPicPr>
+                  <pic:blipFill>
+                    <a:blip r:embed="rId29"/>
+                    <a:stretch>
+                      <a:fillRect/>
+                    </a:stretch>
+                  </pic:blipFill>
+                  <pic:spPr>
+                    <a:xfrm>
+                      <a:off x="0" y="0"/>
+                      <a:ext cx="6163746" cy="2675512"/>
+                    </a:xfrm>
+                    <a:prstGeom prst="rect">
+                      <a:avLst/>
+                    </a:prstGeom>
+                  </pic:spPr>
+                </pic:pic>
+              </a:graphicData>
+            </a:graphic>
+          </wp:inline>
+        </w:drawing>
+      </w:r>
+    </w:p>
+    <w:p>
+      <w:pPr>
+        <w:ind w:left="708"/>
+        <w:jc w:val="both"/>
+      </w:pPr>
+    </w:p>
+    <w:p>
+      <w:pPr>
+        <w:ind w:left="708"/>
+        <w:jc w:val="both"/>
+      </w:pPr>
+    </w:p>
+    <w:p>
+      <w:pPr>
+        <w:ind w:left="708"/>
+        <w:jc w:val="both"/>
+      </w:pPr>
+    </w:p>
+    <w:p>
+      <w:pPr>
+        <w:ind w:left="708"/>
+        <w:jc w:val="both"/>
+      </w:pPr>
+    </w:p>
+    <w:p>
+      <w:pPr>
+        <w:ind w:left="708"/>
+        <w:jc w:val="both"/>
+      </w:pPr>
+    </w:p>
+    <w:p>
+      <w:pPr>
+        <w:ind w:left="708"/>
+        <w:jc w:val="both"/>
+      </w:pPr>
+      <w:r>
+        <w:lastRenderedPageBreak/>
+        <w:tab/>
+        <w:t xml:space="preserve">Creamos </w:t>
+      </w:r>
+      <w:r>
+        <w:t>también</w:t>
+      </w:r>
+      <w:r>
+        <w:t xml:space="preserve"> otro informe al que llamaremos “informe_secundario_</w:t>
+      </w:r>
+      <w:r>
+        <w:t>detalles</w:t>
+      </w:r>
+      <w:r>
+        <w:t>” que estará relacionado con la tabla de</w:t>
+      </w:r>
+      <w:r>
+        <w:t>talle pedidos por medio de parámetro id_pedido</w:t>
+      </w:r>
+      <w:r>
+        <w:t xml:space="preserve"> y quedará de la siguiente manera:</w:t>
+      </w:r>
+    </w:p>
+    <w:p>
+      <w:pPr>
+        <w:ind w:left="708"/>
+        <w:jc w:val="center"/>
+      </w:pPr>
+      <w:r>
+        <w:rPr>
+          <w:noProof/>
+        </w:rPr>
+        <w:drawing>
+          <wp:inline distT="0" distB="0" distL="0" distR="0" wp14:anchorId="34D7F014" wp14:editId="4748CE85">
+            <wp:extent cx="5997125" cy="2529840"/>
+            <wp:effectExtent l="0" t="0" r="3810" b="3810"/>
+            <wp:docPr id="25" name="Imagen 25"/>
+            <wp:cNvGraphicFramePr>
+              <a:graphicFrameLocks xmlns:a="http://schemas.openxmlformats.org/drawingml/2006/main" noChangeAspect="1"/>
+            </wp:cNvGraphicFramePr>
+            <a:graphic xmlns:a="http://schemas.openxmlformats.org/drawingml/2006/main">
+              <a:graphicData uri="http://schemas.openxmlformats.org/drawingml/2006/picture">
+                <pic:pic xmlns:pic="http://schemas.openxmlformats.org/drawingml/2006/picture">
+                  <pic:nvPicPr>
+                    <pic:cNvPr id="1" name=""/>
+                    <pic:cNvPicPr/>
+                  </pic:nvPicPr>
+                  <pic:blipFill>
+                    <a:blip r:embed="rId30"/>
+                    <a:stretch>
+                      <a:fillRect/>
+                    </a:stretch>
+                  </pic:blipFill>
+                  <pic:spPr>
+                    <a:xfrm>
+                      <a:off x="0" y="0"/>
+                      <a:ext cx="6000159" cy="2531120"/>
+                    </a:xfrm>
+                    <a:prstGeom prst="rect">
+                      <a:avLst/>
+                    </a:prstGeom>
+                  </pic:spPr>
+                </pic:pic>
+              </a:graphicData>
+            </a:graphic>
+          </wp:inline>
+        </w:drawing>
+      </w:r>
+    </w:p>
+    <w:p>
+      <w:pPr>
+        <w:ind w:left="708"/>
+        <w:jc w:val="both"/>
+      </w:pPr>
+      <w:r>
+        <w:tab/>
+        <w:t xml:space="preserve">Una vez tenemos ya los 3 informes creados solo nos queda unificarlos, para ello vamos al informe principal y desde la paleta añadimos </w:t>
+      </w:r>
+      <w:r>
+        <w:t>“subreport” y lo arrastramos a la banda “detail”, nos saldrá un asistente:</w:t>
+      </w:r>
+    </w:p>
+    <w:p>
+      <w:pPr>
+        <w:ind w:left="708"/>
+        <w:jc w:val="both"/>
+      </w:pPr>
+      <w:r>
+        <w:rPr>
+          <w:noProof/>
+        </w:rPr>
+        <w:drawing>
+          <wp:inline distT="0" distB="0" distL="0" distR="0" wp14:anchorId="469EA565" wp14:editId="400B3E83">
+            <wp:extent cx="5844540" cy="2244893"/>
+            <wp:effectExtent l="0" t="0" r="3810" b="3175"/>
+            <wp:docPr id="3" name="Imagen 3"/>
+            <wp:cNvGraphicFramePr>
+              <a:graphicFrameLocks xmlns:a="http://schemas.openxmlformats.org/drawingml/2006/main" noChangeAspect="1"/>
+            </wp:cNvGraphicFramePr>
+            <a:graphic xmlns:a="http://schemas.openxmlformats.org/drawingml/2006/main">
+              <a:graphicData uri="http://schemas.openxmlformats.org/drawingml/2006/picture">
+                <pic:pic xmlns:pic="http://schemas.openxmlformats.org/drawingml/2006/picture">
+                  <pic:nvPicPr>
+                    <pic:cNvPr id="1" name=""/>
+                    <pic:cNvPicPr/>
+                  </pic:nvPicPr>
+                  <pic:blipFill>
+                    <a:blip r:embed="rId31"/>
+                    <a:stretch>
+                      <a:fillRect/>
+                    </a:stretch>
+                  </pic:blipFill>
+                  <pic:spPr>
+                    <a:xfrm>
+                      <a:off x="0" y="0"/>
+                      <a:ext cx="5859419" cy="2250608"/>
+                    </a:xfrm>
+                    <a:prstGeom prst="rect">
+                      <a:avLst/>
+                    </a:prstGeom>
+                  </pic:spPr>
+                </pic:pic>
+              </a:graphicData>
+            </a:graphic>
+          </wp:inline>
+        </w:drawing>
+      </w:r>
+    </w:p>
+    <w:p>
+      <w:pPr>
+        <w:ind w:left="708"/>
+        <w:jc w:val="center"/>
+        <w:rPr>
+          <w:i/>
+          <w:iCs/>
+        </w:rPr>
+      </w:pPr>
+      <w:r>
+        <w:rPr>
+          <w:i/>
+          <w:iCs/>
+        </w:rPr>
+        <w:t>Le decimos que queremos seleccionar uno ya creado y seleccionamos informe_secundario_pedidos</w:t>
+      </w:r>
+    </w:p>
+    <w:p>
+      <w:pPr>
+        <w:ind w:left="708"/>
+        <w:jc w:val="both"/>
+      </w:pPr>
+      <w:r>
+        <w:rPr>
+          <w:noProof/>
+        </w:rPr>
+        <w:drawing>
+          <wp:inline distT="0" distB="0" distL="0" distR="0" wp14:anchorId="1E18AB8D" wp14:editId="077A87F3">
+            <wp:extent cx="5845248" cy="1882140"/>
+            <wp:effectExtent l="0" t="0" r="3175" b="3810"/>
+            <wp:docPr id="4" name="Imagen 4"/>
+            <wp:cNvGraphicFramePr>
+              <a:graphicFrameLocks xmlns:a="http://schemas.openxmlformats.org/drawingml/2006/main" noChangeAspect="1"/>
+            </wp:cNvGraphicFramePr>
+            <a:graphic xmlns:a="http://schemas.openxmlformats.org/drawingml/2006/main">
+              <a:graphicData uri="http://schemas.openxmlformats.org/drawingml/2006/picture">
+                <pic:pic xmlns:pic="http://schemas.openxmlformats.org/drawingml/2006/picture">
+                  <pic:nvPicPr>
+                    <pic:cNvPr id="1" name=""/>
+                    <pic:cNvPicPr/>
+                  </pic:nvPicPr>
+                  <pic:blipFill>
+                    <a:blip r:embed="rId32"/>
+                    <a:stretch>
+                      <a:fillRect/>
+                    </a:stretch>
+                  </pic:blipFill>
+                  <pic:spPr>
+                    <a:xfrm>
+                      <a:off x="0" y="0"/>
+                      <a:ext cx="5863592" cy="1888047"/>
+                    </a:xfrm>
+                    <a:prstGeom prst="rect">
+                      <a:avLst/>
+                    </a:prstGeom>
+                  </pic:spPr>
+                </pic:pic>
+              </a:graphicData>
+            </a:graphic>
+          </wp:inline>
+        </w:drawing>
+      </w:r>
+    </w:p>
+    <w:p>
+      <w:pPr>
+        <w:ind w:left="708"/>
+        <w:jc w:val="center"/>
+        <w:rPr>
+          <w:i/>
+          <w:iCs/>
+        </w:rPr>
+      </w:pPr>
+      <w:r>
+        <w:rPr>
+          <w:i/>
+          <w:iCs/>
+        </w:rPr>
+        <w:t>Relacionamos el campo id_cliente con el parámetro de cliente que hemos creado en el subinforme</w:t>
+      </w:r>
+    </w:p>
+    <w:p>
+      <w:pPr>
+        <w:ind w:left="708"/>
+        <w:jc w:val="center"/>
+      </w:pPr>
+      <w:r>
+        <w:rPr>
+          <w:noProof/>
+        </w:rPr>
+        <w:lastRenderedPageBreak/>
+        <w:drawing>
+          <wp:inline distT="0" distB="0" distL="0" distR="0" wp14:anchorId="15BC6079" wp14:editId="4AAD7465">
+            <wp:extent cx="5143500" cy="3591505"/>
+            <wp:effectExtent l="0" t="0" r="0" b="9525"/>
+            <wp:docPr id="5" name="Imagen 5"/>
+            <wp:cNvGraphicFramePr>
+              <a:graphicFrameLocks xmlns:a="http://schemas.openxmlformats.org/drawingml/2006/main" noChangeAspect="1"/>
+            </wp:cNvGraphicFramePr>
+            <a:graphic xmlns:a="http://schemas.openxmlformats.org/drawingml/2006/main">
+              <a:graphicData uri="http://schemas.openxmlformats.org/drawingml/2006/picture">
+                <pic:pic xmlns:pic="http://schemas.openxmlformats.org/drawingml/2006/picture">
+                  <pic:nvPicPr>
+                    <pic:cNvPr id="1" name=""/>
+                    <pic:cNvPicPr/>
+                  </pic:nvPicPr>
+                  <pic:blipFill>
+                    <a:blip r:embed="rId33"/>
+                    <a:stretch>
+                      <a:fillRect/>
+                    </a:stretch>
+                  </pic:blipFill>
+                  <pic:spPr>
+                    <a:xfrm>
+                      <a:off x="0" y="0"/>
+                      <a:ext cx="5148293" cy="3594852"/>
+                    </a:xfrm>
+                    <a:prstGeom prst="rect">
+                      <a:avLst/>
+                    </a:prstGeom>
+                  </pic:spPr>
+                </pic:pic>
+              </a:graphicData>
+            </a:graphic>
+          </wp:inline>
+        </w:drawing>
+      </w:r>
+    </w:p>
+    <w:p>
+      <w:pPr>
+        <w:ind w:left="708"/>
+        <w:jc w:val="center"/>
+        <w:rPr>
+          <w:i/>
+          <w:iCs/>
+        </w:rPr>
+      </w:pPr>
+      <w:r>
+        <w:rPr>
+          <w:i/>
+          <w:iCs/>
+        </w:rPr>
+        <w:t>Este sería el resultado de la plantilla después de añadir el primer subreporte de pedidos</w:t>
+      </w:r>
+    </w:p>
+    <w:p>
+      <w:pPr>
+        <w:ind w:left="708"/>
+        <w:jc w:val="both"/>
+      </w:pPr>
+      <w:r>
+        <w:tab/>
+        <w:t>Repetimos los mismos pasos para añadir, esta vez,  el subinforme detalles de pedido a la misma banda, quedando la plantilla definitiva de la siguiente manera:</w:t>
+      </w:r>
+    </w:p>
+    <w:p>
+      <w:pPr>
+        <w:ind w:left="708"/>
+        <w:jc w:val="center"/>
+      </w:pPr>
+      <w:r>
+        <w:rPr>
+          <w:noProof/>
+        </w:rPr>
+        <w:drawing>
+          <wp:inline distT="0" distB="0" distL="0" distR="0" wp14:anchorId="402C281D" wp14:editId="7C28BF75">
+            <wp:extent cx="6158230" cy="3388615"/>
+            <wp:effectExtent l="0" t="0" r="0" b="2540"/>
+            <wp:docPr id="26" name="Imagen 26"/>
+            <wp:cNvGraphicFramePr>
+              <a:graphicFrameLocks xmlns:a="http://schemas.openxmlformats.org/drawingml/2006/main" noChangeAspect="1"/>
+            </wp:cNvGraphicFramePr>
+            <a:graphic xmlns:a="http://schemas.openxmlformats.org/drawingml/2006/main">
+              <a:graphicData uri="http://schemas.openxmlformats.org/drawingml/2006/picture">
+                <pic:pic xmlns:pic="http://schemas.openxmlformats.org/drawingml/2006/picture">
+                  <pic:nvPicPr>
+                    <pic:cNvPr id="1" name=""/>
+                    <pic:cNvPicPr/>
+                  </pic:nvPicPr>
+                  <pic:blipFill>
+                    <a:blip r:embed="rId34"/>
+                    <a:stretch>
+                      <a:fillRect/>
+                    </a:stretch>
+                  </pic:blipFill>
+                  <pic:spPr>
+                    <a:xfrm>
+                      <a:off x="0" y="0"/>
+                      <a:ext cx="6167757" cy="3393857"/>
+                    </a:xfrm>
+                    <a:prstGeom prst="rect">
+                      <a:avLst/>
+                    </a:prstGeom>
+                  </pic:spPr>
+                </pic:pic>
+              </a:graphicData>
+            </a:graphic>
+          </wp:inline>
+        </w:drawing>
+      </w:r>
+    </w:p>
+    <w:p>
+      <w:pPr>
+        <w:ind w:left="708"/>
+        <w:jc w:val="center"/>
+      </w:pPr>
+    </w:p>
+    <w:p>
+      <w:pPr>
+        <w:ind w:left="708"/>
+        <w:jc w:val="center"/>
+      </w:pPr>
+    </w:p>
+    <w:p>
+      <w:pPr>
+        <w:ind w:left="708"/>
+        <w:jc w:val="center"/>
+      </w:pPr>
+    </w:p>
+    <w:p>
+      <w:pPr>
+        <w:ind w:left="708"/>
+        <w:jc w:val="both"/>
+      </w:pPr>
+      <w:r>
+        <w:lastRenderedPageBreak/>
+        <w:tab/>
+        <w:t>Pulsamos en preview para visualizar el resultado final de nuestro informe:</w:t>
+      </w:r>
+    </w:p>
+    <w:p>
+      <w:pPr>
+        <w:jc w:val="center"/>
+      </w:pPr>
+      <w:r>
+        <w:rPr>
+          <w:noProof/>
+        </w:rPr>
+        <w:drawing>
+          <wp:inline distT="0" distB="0" distL="0" distR="0" wp14:anchorId="59BD5A38" wp14:editId="45653DDE">
+            <wp:extent cx="6645910" cy="4225290"/>
+            <wp:effectExtent l="0" t="0" r="2540" b="3810"/>
+            <wp:docPr id="27" name="Imagen 27"/>
+            <wp:cNvGraphicFramePr>
+              <a:graphicFrameLocks xmlns:a="http://schemas.openxmlformats.org/drawingml/2006/main" noChangeAspect="1"/>
+            </wp:cNvGraphicFramePr>
+            <a:graphic xmlns:a="http://schemas.openxmlformats.org/drawingml/2006/main">
+              <a:graphicData uri="http://schemas.openxmlformats.org/drawingml/2006/picture">
+                <pic:pic xmlns:pic="http://schemas.openxmlformats.org/drawingml/2006/picture">
+                  <pic:nvPicPr>
+                    <pic:cNvPr id="1" name=""/>
+                    <pic:cNvPicPr/>
+                  </pic:nvPicPr>
+                  <pic:blipFill>
+                    <a:blip r:embed="rId35"/>
+                    <a:stretch>
+                      <a:fillRect/>
+                    </a:stretch>
+                  </pic:blipFill>
+                  <pic:spPr>
+                    <a:xfrm>
+                      <a:off x="0" y="0"/>
+                      <a:ext cx="6645910" cy="4225290"/>
+                    </a:xfrm>
+                    <a:prstGeom prst="rect">
+                      <a:avLst/>
+                    </a:prstGeom>
+                  </pic:spPr>
+                </pic:pic>
+              </a:graphicData>
+            </a:graphic>
+          </wp:inline>
+        </w:drawing>
+      </w:r>
+    </w:p>
     <w:sectPr>
-      <w:headerReference w:type="default" r:id="rId12"/>
-      <w:footerReference w:type="default" r:id="rId13"/>
+      <w:headerReference w:type="default" r:id="rId36"/>
+      <w:footerReference w:type="default" r:id="rId37"/>
       <w:pgSz w:w="11906" w:h="16838"/>
       <w:pgMar w:top="720" w:right="720" w:bottom="720" w:left="720" w:header="708" w:footer="708" w:gutter="0"/>
       <w:cols w:space="708"/>
@@ -1245,6 +2976,25 @@
       <w:contextualSpacing/>
     </w:pPr>
   </w:style>
+  <w:style w:type="table" w:styleId="Tablaconcuadrcula">
+    <w:name w:val="Table Grid"/>
+    <w:basedOn w:val="Tablanormal"/>
+    <w:uiPriority w:val="39"/>
+    <w:rsid w:val="0081458A"/>
+    <w:pPr>
+      <w:spacing w:after="0" w:line="240" w:lineRule="auto"/>
+    </w:pPr>
+    <w:tblPr>
+      <w:tblBorders>
+        <w:top w:val="single" w:sz="4" w:space="0" w:color="auto"/>
+        <w:left w:val="single" w:sz="4" w:space="0" w:color="auto"/>
+        <w:bottom w:val="single" w:sz="4" w:space="0" w:color="auto"/>
+        <w:right w:val="single" w:sz="4" w:space="0" w:color="auto"/>
+        <w:insideH w:val="single" w:sz="4" w:space="0" w:color="auto"/>
+        <w:insideV w:val="single" w:sz="4" w:space="0" w:color="auto"/>
+      </w:tblBorders>
+    </w:tblPr>
+  </w:style>
 </w:styles>
 </file>
 
@@ -1389,7 +3139,9 @@
   </w:compat>
   <w:rsids>
     <w:rsidRoot w:val="00A644B2"/>
+    <w:rsid w:val="001356BD"/>
     <w:rsid w:val="00271937"/>
+    <w:rsid w:val="002C2EE4"/>
     <w:rsid w:val="00A644B2"/>
     <w:rsid w:val="00CA2B94"/>
     <w:rsid w:val="00E81626"/>
@@ -2179,10 +3931,22 @@
 </CoverPageProperties>
 </file>
 
+<file path=customXml/item2.xml><?xml version="1.0" encoding="utf-8"?>
+<b:Sources xmlns:b="http://schemas.openxmlformats.org/officeDocument/2006/bibliography" xmlns="http://schemas.openxmlformats.org/officeDocument/2006/bibliography" SelectedStyle="\APASixthEditionOfficeOnline.xsl" StyleName="APA" Version="6"/>
+</file>
+
 <file path=customXml/itemProps1.xml><?xml version="1.0" encoding="utf-8"?>
 <ds:datastoreItem xmlns:ds="http://schemas.openxmlformats.org/officeDocument/2006/customXml" ds:itemID="{55AF091B-3C7A-41E3-B477-F2FDAA23CFDA}">
   <ds:schemaRefs>
     <ds:schemaRef ds:uri="http://schemas.microsoft.com/office/2006/coverPageProps"/>
   </ds:schemaRefs>
 </ds:datastoreItem>
+</file>
+
+<file path=customXml/itemProps2.xml><?xml version="1.0" encoding="utf-8"?>
+<ds:datastoreItem xmlns:ds="http://schemas.openxmlformats.org/officeDocument/2006/customXml" ds:itemID="{F844D10A-C2EC-4CA5-887F-E7CA023948A3}">
+  <ds:schemaRefs>
+    <ds:schemaRef ds:uri="http://schemas.openxmlformats.org/officeDocument/2006/bibliography"/>
+  </ds:schemaRefs>
+</ds:datastoreItem>
 </file>